--- a/Mulesoft/Stargate2018Batch02/Laximikant/14_Laximikant.docx
+++ b/Mulesoft/Stargate2018Batch02/Laximikant/14_Laximikant.docx
@@ -52,13 +52,7 @@
         <w:rPr>
           <w:rFonts w:ascii="Courier New" w:hAnsi="Courier New" w:cs="Courier New"/>
         </w:rPr>
-        <w:t xml:space="preserve"> get all payment details for loan account</w:t>
-      </w:r>
-      <w:r>
-        <w:rPr>
-          <w:rFonts w:ascii="Courier New" w:hAnsi="Courier New" w:cs="Courier New"/>
-        </w:rPr>
-        <w:t>.</w:t>
+        <w:t xml:space="preserve"> get all payment details for loan account.</w:t>
       </w:r>
     </w:p>
     <w:p>
@@ -202,6 +196,77 @@
     <w:p>
       <w:pPr>
         <w:rPr>
+          <w:rFonts w:ascii="Courier New" w:hAnsi="Courier New" w:cs="Courier New"/>
+        </w:rPr>
+      </w:pPr>
+      <w:proofErr w:type="gramStart"/>
+      <w:r>
+        <w:rPr>
+          <w:rFonts w:ascii="Courier New" w:hAnsi="Courier New" w:cs="Courier New"/>
+        </w:rPr>
+        <w:t>example</w:t>
+      </w:r>
+      <w:proofErr w:type="gramEnd"/>
+      <w:r>
+        <w:rPr>
+          <w:rFonts w:ascii="Courier New" w:hAnsi="Courier New" w:cs="Courier New"/>
+        </w:rPr>
+        <w:t>:</w:t>
+      </w:r>
+    </w:p>
+    <w:p>
+      <w:pPr>
+        <w:rPr>
+          <w:rFonts w:ascii="Courier New" w:hAnsi="Courier New" w:cs="Courier New"/>
+        </w:rPr>
+      </w:pPr>
+      <w:r>
+        <w:rPr>
+          <w:rFonts w:ascii="Courier New" w:hAnsi="Courier New" w:cs="Courier New"/>
+        </w:rPr>
+        <w:t>{</w:t>
+      </w:r>
+    </w:p>
+    <w:p>
+      <w:pPr>
+        <w:rPr>
+          <w:rFonts w:ascii="Times New Roman" w:eastAsia="Times New Roman" w:hAnsi="Times New Roman" w:cs="Times New Roman"/>
+          <w:sz w:val="24"/>
+          <w:szCs w:val="24"/>
+        </w:rPr>
+      </w:pPr>
+      <w:r>
+        <w:rPr>
+          <w:rFonts w:ascii="Courier New" w:hAnsi="Courier New" w:cs="Courier New"/>
+        </w:rPr>
+        <w:t xml:space="preserve"> “accountId”:”</w:t>
+      </w:r>
+      <w:r>
+        <w:t>13579024</w:t>
+      </w:r>
+      <w:r>
+        <w:rPr>
+          <w:rFonts w:ascii="Courier New" w:hAnsi="Courier New" w:cs="Courier New"/>
+        </w:rPr>
+        <w:t>”</w:t>
+      </w:r>
+    </w:p>
+    <w:p>
+      <w:pPr>
+        <w:rPr>
+          <w:rFonts w:ascii="Courier New" w:hAnsi="Courier New" w:cs="Courier New"/>
+        </w:rPr>
+      </w:pPr>
+      <w:r>
+        <w:rPr>
+          <w:rFonts w:ascii="Courier New" w:hAnsi="Courier New" w:cs="Courier New"/>
+        </w:rPr>
+        <w:t>}</w:t>
+      </w:r>
+    </w:p>
+    <w:p>
+      <w:pPr>
+        <w:rPr>
           <w:b/>
           <w:sz w:val="28"/>
           <w:szCs w:val="28"/>
@@ -213,15 +278,7 @@
           <w:sz w:val="28"/>
           <w:szCs w:val="28"/>
         </w:rPr>
-        <w:t>Response</w:t>
-      </w:r>
-      <w:r>
-        <w:rPr>
-          <w:b/>
-          <w:sz w:val="28"/>
-          <w:szCs w:val="28"/>
-        </w:rPr>
-        <w:t>:</w:t>
+        <w:t>Response:</w:t>
       </w:r>
     </w:p>
     <w:p>
@@ -255,7 +312,7 @@
         <w:rPr>
           <w:rFonts w:ascii="Courier New" w:hAnsi="Courier New" w:cs="Courier New"/>
         </w:rPr>
-        <w:t xml:space="preserve">HTTP/1.1 200 OK Content-Type: application/pdf; charset=utf-8      </w:t>
+        <w:t xml:space="preserve">HTTP/1.1 200 OK Content-Type: application/pdf; charset=utf-8   </w:t>
       </w:r>
     </w:p>
     <w:p>
@@ -268,27 +325,11 @@
           <w:rFonts w:ascii="Courier New" w:hAnsi="Courier New" w:cs="Courier New"/>
         </w:rPr>
       </w:pPr>
-      <w:proofErr w:type="gramStart"/>
-      <w:r>
-        <w:rPr>
-          <w:rFonts w:ascii="Courier New" w:hAnsi="Courier New" w:cs="Courier New"/>
-        </w:rPr>
-        <w:t>{ "</w:t>
-      </w:r>
-      <w:proofErr w:type="spellStart"/>
-      <w:proofErr w:type="gramEnd"/>
-      <w:r>
-        <w:rPr>
-          <w:rFonts w:ascii="Courier New" w:hAnsi="Courier New" w:cs="Courier New"/>
-        </w:rPr>
-        <w:t>Paymentdetails</w:t>
-      </w:r>
-      <w:proofErr w:type="spellEnd"/>
-      <w:r>
-        <w:rPr>
-          <w:rFonts w:ascii="Courier New" w:hAnsi="Courier New" w:cs="Courier New"/>
-        </w:rPr>
-        <w:t>" : { } }</w:t>
+      <w:r>
+        <w:rPr>
+          <w:rFonts w:ascii="Courier New" w:hAnsi="Courier New" w:cs="Courier New"/>
+        </w:rPr>
+        <w:t xml:space="preserve">   </w:t>
       </w:r>
     </w:p>
     <w:p>
@@ -301,6 +342,1513 @@
           <w:rFonts w:ascii="Courier New" w:hAnsi="Courier New" w:cs="Courier New"/>
         </w:rPr>
       </w:pPr>
+      <w:proofErr w:type="gramStart"/>
+      <w:r>
+        <w:rPr>
+          <w:rFonts w:ascii="Courier New" w:hAnsi="Courier New" w:cs="Courier New"/>
+        </w:rPr>
+        <w:t>{ "</w:t>
+      </w:r>
+      <w:proofErr w:type="spellStart"/>
+      <w:proofErr w:type="gramEnd"/>
+      <w:r>
+        <w:rPr>
+          <w:rFonts w:ascii="Courier New" w:hAnsi="Courier New" w:cs="Courier New"/>
+        </w:rPr>
+        <w:t>Paymentdetails</w:t>
+      </w:r>
+      <w:proofErr w:type="spellEnd"/>
+      <w:r>
+        <w:rPr>
+          <w:rFonts w:ascii="Courier New" w:hAnsi="Courier New" w:cs="Courier New"/>
+        </w:rPr>
+        <w:t xml:space="preserve">" : </w:t>
+      </w:r>
+    </w:p>
+    <w:p>
+      <w:pPr>
+        <w:autoSpaceDE w:val="0"/>
+        <w:autoSpaceDN w:val="0"/>
+        <w:adjustRightInd w:val="0"/>
+        <w:spacing w:after="0" w:line="240" w:lineRule="auto"/>
+        <w:rPr>
+          <w:rFonts w:ascii="Courier New" w:hAnsi="Courier New" w:cs="Courier New"/>
+        </w:rPr>
+      </w:pPr>
+      <w:r>
+        <w:rPr>
+          <w:rFonts w:ascii="Courier New" w:hAnsi="Courier New" w:cs="Courier New"/>
+        </w:rPr>
+        <w:tab/>
+      </w:r>
+      <w:r>
+        <w:rPr>
+          <w:rFonts w:ascii="Courier New" w:hAnsi="Courier New" w:cs="Courier New"/>
+        </w:rPr>
+        <w:tab/>
+      </w:r>
+      <w:r>
+        <w:rPr>
+          <w:rFonts w:ascii="Courier New" w:hAnsi="Courier New" w:cs="Courier New"/>
+        </w:rPr>
+        <w:tab/>
+      </w:r>
+      <w:r>
+        <w:rPr>
+          <w:rFonts w:ascii="Courier New" w:hAnsi="Courier New" w:cs="Courier New"/>
+        </w:rPr>
+        <w:tab/>
+        <w:t>{</w:t>
+      </w:r>
+    </w:p>
+    <w:p>
+      <w:pPr>
+        <w:autoSpaceDE w:val="0"/>
+        <w:autoSpaceDN w:val="0"/>
+        <w:adjustRightInd w:val="0"/>
+        <w:spacing w:after="0" w:line="240" w:lineRule="auto"/>
+        <w:rPr>
+          <w:rFonts w:ascii="Courier New" w:hAnsi="Courier New" w:cs="Courier New"/>
+        </w:rPr>
+      </w:pPr>
+      <w:r>
+        <w:rPr>
+          <w:rFonts w:ascii="Courier New" w:hAnsi="Courier New" w:cs="Courier New"/>
+        </w:rPr>
+        <w:tab/>
+      </w:r>
+      <w:r>
+        <w:rPr>
+          <w:rFonts w:ascii="Courier New" w:hAnsi="Courier New" w:cs="Courier New"/>
+        </w:rPr>
+        <w:tab/>
+      </w:r>
+      <w:r>
+        <w:rPr>
+          <w:rFonts w:ascii="Courier New" w:hAnsi="Courier New" w:cs="Courier New"/>
+        </w:rPr>
+        <w:tab/>
+      </w:r>
+      <w:r>
+        <w:rPr>
+          <w:rFonts w:ascii="Courier New" w:hAnsi="Courier New" w:cs="Courier New"/>
+        </w:rPr>
+        <w:tab/>
+      </w:r>
+      <w:r>
+        <w:rPr>
+          <w:rFonts w:ascii="Courier New" w:hAnsi="Courier New" w:cs="Courier New"/>
+        </w:rPr>
+        <w:t>“accountId”:”1357902469”,</w:t>
+      </w:r>
+    </w:p>
+    <w:p>
+      <w:pPr>
+        <w:autoSpaceDE w:val="0"/>
+        <w:autoSpaceDN w:val="0"/>
+        <w:adjustRightInd w:val="0"/>
+        <w:spacing w:after="0" w:line="240" w:lineRule="auto"/>
+        <w:ind w:left="2880"/>
+        <w:rPr>
+          <w:rFonts w:ascii="Courier New" w:hAnsi="Courier New" w:cs="Courier New"/>
+        </w:rPr>
+      </w:pPr>
+      <w:r>
+        <w:rPr>
+          <w:rFonts w:ascii="Courier New" w:hAnsi="Courier New" w:cs="Courier New"/>
+        </w:rPr>
+        <w:t>“</w:t>
+      </w:r>
+      <w:proofErr w:type="spellStart"/>
+      <w:r>
+        <w:rPr>
+          <w:rFonts w:ascii="Courier New" w:hAnsi="Courier New" w:cs="Courier New"/>
+        </w:rPr>
+        <w:t>OriginalPrincipal</w:t>
+      </w:r>
+      <w:proofErr w:type="spellEnd"/>
+      <w:r>
+        <w:rPr>
+          <w:rFonts w:ascii="Courier New" w:hAnsi="Courier New" w:cs="Courier New"/>
+        </w:rPr>
+        <w:t>”:”</w:t>
+      </w:r>
+      <w:r>
+        <w:t xml:space="preserve"> </w:t>
+      </w:r>
+      <w:r>
+        <w:rPr>
+          <w:rFonts w:ascii="Courier New" w:hAnsi="Courier New" w:cs="Courier New"/>
+        </w:rPr>
+        <w:t>300000</w:t>
+      </w:r>
+      <w:r>
+        <w:rPr>
+          <w:rFonts w:ascii="Courier New" w:hAnsi="Courier New" w:cs="Courier New"/>
+        </w:rPr>
+        <w:t>”,</w:t>
+      </w:r>
+    </w:p>
+    <w:p>
+      <w:pPr>
+        <w:autoSpaceDE w:val="0"/>
+        <w:autoSpaceDN w:val="0"/>
+        <w:adjustRightInd w:val="0"/>
+        <w:spacing w:after="0" w:line="240" w:lineRule="auto"/>
+        <w:ind w:left="2880"/>
+        <w:rPr>
+          <w:rFonts w:ascii="Courier New" w:hAnsi="Courier New" w:cs="Courier New"/>
+        </w:rPr>
+      </w:pPr>
+      <w:r>
+        <w:rPr>
+          <w:rFonts w:ascii="Courier New" w:hAnsi="Courier New" w:cs="Courier New"/>
+        </w:rPr>
+        <w:t>“</w:t>
+      </w:r>
+      <w:proofErr w:type="spellStart"/>
+      <w:r>
+        <w:rPr>
+          <w:rFonts w:ascii="Courier New" w:hAnsi="Courier New" w:cs="Courier New"/>
+        </w:rPr>
+        <w:t>LoanTerm</w:t>
+      </w:r>
+      <w:proofErr w:type="spellEnd"/>
+      <w:r>
+        <w:rPr>
+          <w:rFonts w:ascii="Courier New" w:hAnsi="Courier New" w:cs="Courier New"/>
+        </w:rPr>
+        <w:t>”:”</w:t>
+      </w:r>
+      <w:r>
+        <w:t xml:space="preserve"> </w:t>
+      </w:r>
+      <w:r>
+        <w:rPr>
+          <w:rFonts w:ascii="Courier New" w:hAnsi="Courier New" w:cs="Courier New"/>
+        </w:rPr>
+        <w:t>5</w:t>
+      </w:r>
+      <w:r>
+        <w:rPr>
+          <w:rFonts w:ascii="Courier New" w:hAnsi="Courier New" w:cs="Courier New"/>
+        </w:rPr>
+        <w:t>”,</w:t>
+      </w:r>
+    </w:p>
+    <w:p>
+      <w:pPr>
+        <w:autoSpaceDE w:val="0"/>
+        <w:autoSpaceDN w:val="0"/>
+        <w:adjustRightInd w:val="0"/>
+        <w:spacing w:after="0" w:line="240" w:lineRule="auto"/>
+        <w:ind w:left="2880"/>
+        <w:rPr>
+          <w:rFonts w:ascii="Courier New" w:hAnsi="Courier New" w:cs="Courier New"/>
+        </w:rPr>
+      </w:pPr>
+      <w:r>
+        <w:rPr>
+          <w:rFonts w:ascii="Courier New" w:hAnsi="Courier New" w:cs="Courier New"/>
+        </w:rPr>
+        <w:t>“</w:t>
+      </w:r>
+      <w:proofErr w:type="spellStart"/>
+      <w:r>
+        <w:rPr>
+          <w:rFonts w:ascii="Courier New" w:hAnsi="Courier New" w:cs="Courier New"/>
+        </w:rPr>
+        <w:t>TotalNumberOfPayments</w:t>
+      </w:r>
+      <w:proofErr w:type="spellEnd"/>
+      <w:r>
+        <w:rPr>
+          <w:rFonts w:ascii="Courier New" w:hAnsi="Courier New" w:cs="Courier New"/>
+        </w:rPr>
+        <w:t>”:”</w:t>
+      </w:r>
+      <w:r>
+        <w:t xml:space="preserve"> </w:t>
+      </w:r>
+      <w:r>
+        <w:rPr>
+          <w:rFonts w:ascii="Courier New" w:hAnsi="Courier New" w:cs="Courier New"/>
+        </w:rPr>
+        <w:t>12</w:t>
+      </w:r>
+      <w:r>
+        <w:rPr>
+          <w:rFonts w:ascii="Courier New" w:hAnsi="Courier New" w:cs="Courier New"/>
+        </w:rPr>
+        <w:t>”,</w:t>
+      </w:r>
+    </w:p>
+    <w:p>
+      <w:pPr>
+        <w:autoSpaceDE w:val="0"/>
+        <w:autoSpaceDN w:val="0"/>
+        <w:adjustRightInd w:val="0"/>
+        <w:spacing w:after="0" w:line="240" w:lineRule="auto"/>
+        <w:ind w:left="2880"/>
+        <w:rPr>
+          <w:rFonts w:ascii="Courier New" w:hAnsi="Courier New" w:cs="Courier New"/>
+        </w:rPr>
+      </w:pPr>
+      <w:r>
+        <w:rPr>
+          <w:rFonts w:ascii="Courier New" w:hAnsi="Courier New" w:cs="Courier New"/>
+        </w:rPr>
+        <w:t>“</w:t>
+      </w:r>
+      <w:proofErr w:type="spellStart"/>
+      <w:r>
+        <w:rPr>
+          <w:rFonts w:ascii="Courier New" w:hAnsi="Courier New" w:cs="Courier New"/>
+        </w:rPr>
+        <w:t>PaymentFrequency</w:t>
+      </w:r>
+      <w:proofErr w:type="spellEnd"/>
+      <w:r>
+        <w:rPr>
+          <w:rFonts w:ascii="Courier New" w:hAnsi="Courier New" w:cs="Courier New"/>
+        </w:rPr>
+        <w:t>”:”</w:t>
+      </w:r>
+      <w:r>
+        <w:t xml:space="preserve"> </w:t>
+      </w:r>
+      <w:r>
+        <w:rPr>
+          <w:rFonts w:ascii="Courier New" w:hAnsi="Courier New" w:cs="Courier New"/>
+        </w:rPr>
+        <w:t>MONTHLY</w:t>
+      </w:r>
+      <w:r>
+        <w:rPr>
+          <w:rFonts w:ascii="Courier New" w:hAnsi="Courier New" w:cs="Courier New"/>
+        </w:rPr>
+        <w:t>”</w:t>
+      </w:r>
+    </w:p>
+    <w:p>
+      <w:pPr>
+        <w:autoSpaceDE w:val="0"/>
+        <w:autoSpaceDN w:val="0"/>
+        <w:adjustRightInd w:val="0"/>
+        <w:spacing w:after="0" w:line="240" w:lineRule="auto"/>
+        <w:ind w:left="2160" w:firstLine="720"/>
+        <w:rPr>
+          <w:rFonts w:ascii="Courier New" w:hAnsi="Courier New" w:cs="Courier New"/>
+        </w:rPr>
+      </w:pPr>
+      <w:r>
+        <w:rPr>
+          <w:rFonts w:ascii="Courier New" w:hAnsi="Courier New" w:cs="Courier New"/>
+        </w:rPr>
+        <w:t>},</w:t>
+      </w:r>
+    </w:p>
+    <w:p>
+      <w:pPr>
+        <w:autoSpaceDE w:val="0"/>
+        <w:autoSpaceDN w:val="0"/>
+        <w:adjustRightInd w:val="0"/>
+        <w:spacing w:after="0" w:line="240" w:lineRule="auto"/>
+        <w:rPr>
+          <w:rFonts w:ascii="Courier New" w:hAnsi="Courier New" w:cs="Courier New"/>
+        </w:rPr>
+      </w:pPr>
+      <w:r>
+        <w:rPr>
+          <w:rFonts w:ascii="Courier New" w:hAnsi="Courier New" w:cs="Courier New"/>
+        </w:rPr>
+        <w:t xml:space="preserve"> </w:t>
+      </w:r>
+      <w:r>
+        <w:rPr>
+          <w:rFonts w:ascii="Courier New" w:hAnsi="Courier New" w:cs="Courier New"/>
+        </w:rPr>
+        <w:tab/>
+      </w:r>
+      <w:r>
+        <w:rPr>
+          <w:rFonts w:ascii="Courier New" w:hAnsi="Courier New" w:cs="Courier New"/>
+        </w:rPr>
+        <w:tab/>
+        <w:t>“</w:t>
+      </w:r>
+      <w:proofErr w:type="spellStart"/>
+      <w:r>
+        <w:rPr>
+          <w:rFonts w:ascii="Courier New" w:hAnsi="Courier New" w:cs="Courier New"/>
+        </w:rPr>
+        <w:t>Paymentdetail</w:t>
+      </w:r>
+      <w:proofErr w:type="spellEnd"/>
+      <w:proofErr w:type="gramStart"/>
+      <w:r>
+        <w:rPr>
+          <w:rFonts w:ascii="Courier New" w:hAnsi="Courier New" w:cs="Courier New"/>
+        </w:rPr>
+        <w:t>”:</w:t>
+      </w:r>
+      <w:proofErr w:type="gramEnd"/>
+      <w:r>
+        <w:rPr>
+          <w:rFonts w:ascii="Courier New" w:hAnsi="Courier New" w:cs="Courier New"/>
+        </w:rPr>
+        <w:t>[</w:t>
+      </w:r>
+      <w:r>
+        <w:rPr>
+          <w:rFonts w:ascii="Courier New" w:hAnsi="Courier New" w:cs="Courier New"/>
+        </w:rPr>
+        <w:t>{</w:t>
+      </w:r>
+    </w:p>
+    <w:p>
+      <w:pPr>
+        <w:autoSpaceDE w:val="0"/>
+        <w:autoSpaceDN w:val="0"/>
+        <w:adjustRightInd w:val="0"/>
+        <w:spacing w:after="0" w:line="240" w:lineRule="auto"/>
+        <w:rPr>
+          <w:rFonts w:ascii="Courier New" w:hAnsi="Courier New" w:cs="Courier New"/>
+        </w:rPr>
+      </w:pPr>
+      <w:r>
+        <w:rPr>
+          <w:rFonts w:ascii="Courier New" w:hAnsi="Courier New" w:cs="Courier New"/>
+        </w:rPr>
+        <w:tab/>
+      </w:r>
+      <w:r>
+        <w:rPr>
+          <w:rFonts w:ascii="Courier New" w:hAnsi="Courier New" w:cs="Courier New"/>
+        </w:rPr>
+        <w:tab/>
+      </w:r>
+      <w:r>
+        <w:rPr>
+          <w:rFonts w:ascii="Courier New" w:hAnsi="Courier New" w:cs="Courier New"/>
+        </w:rPr>
+        <w:tab/>
+      </w:r>
+      <w:r>
+        <w:rPr>
+          <w:rFonts w:ascii="Courier New" w:hAnsi="Courier New" w:cs="Courier New"/>
+        </w:rPr>
+        <w:tab/>
+        <w:t xml:space="preserve"> “</w:t>
+      </w:r>
+      <w:proofErr w:type="spellStart"/>
+      <w:r>
+        <w:rPr>
+          <w:rFonts w:ascii="Courier New" w:hAnsi="Courier New" w:cs="Courier New"/>
+        </w:rPr>
+        <w:t>PrincipalAmount</w:t>
+      </w:r>
+      <w:proofErr w:type="spellEnd"/>
+      <w:r>
+        <w:rPr>
+          <w:rFonts w:ascii="Courier New" w:hAnsi="Courier New" w:cs="Courier New"/>
+        </w:rPr>
+        <w:t>”:”</w:t>
+      </w:r>
+      <w:r>
+        <w:t xml:space="preserve"> </w:t>
+      </w:r>
+      <w:r>
+        <w:rPr>
+          <w:rFonts w:ascii="Courier New" w:hAnsi="Courier New" w:cs="Courier New"/>
+        </w:rPr>
+        <w:t>200000</w:t>
+      </w:r>
+      <w:r>
+        <w:rPr>
+          <w:rFonts w:ascii="Courier New" w:hAnsi="Courier New" w:cs="Courier New"/>
+        </w:rPr>
+        <w:t>”,</w:t>
+      </w:r>
+    </w:p>
+    <w:p>
+      <w:pPr>
+        <w:autoSpaceDE w:val="0"/>
+        <w:autoSpaceDN w:val="0"/>
+        <w:adjustRightInd w:val="0"/>
+        <w:spacing w:after="0" w:line="240" w:lineRule="auto"/>
+        <w:rPr>
+          <w:rFonts w:ascii="Courier New" w:hAnsi="Courier New" w:cs="Courier New"/>
+        </w:rPr>
+      </w:pPr>
+      <w:r>
+        <w:rPr>
+          <w:rFonts w:ascii="Courier New" w:hAnsi="Courier New" w:cs="Courier New"/>
+        </w:rPr>
+        <w:t xml:space="preserve">     </w:t>
+      </w:r>
+      <w:r>
+        <w:rPr>
+          <w:rFonts w:ascii="Courier New" w:hAnsi="Courier New" w:cs="Courier New"/>
+        </w:rPr>
+        <w:tab/>
+      </w:r>
+      <w:r>
+        <w:rPr>
+          <w:rFonts w:ascii="Courier New" w:hAnsi="Courier New" w:cs="Courier New"/>
+        </w:rPr>
+        <w:tab/>
+      </w:r>
+      <w:r>
+        <w:rPr>
+          <w:rFonts w:ascii="Courier New" w:hAnsi="Courier New" w:cs="Courier New"/>
+        </w:rPr>
+        <w:tab/>
+      </w:r>
+      <w:r>
+        <w:rPr>
+          <w:rFonts w:ascii="Courier New" w:hAnsi="Courier New" w:cs="Courier New"/>
+        </w:rPr>
+        <w:tab/>
+        <w:t xml:space="preserve"> “</w:t>
+      </w:r>
+      <w:proofErr w:type="spellStart"/>
+      <w:r>
+        <w:rPr>
+          <w:rFonts w:ascii="Courier New" w:hAnsi="Courier New" w:cs="Courier New"/>
+        </w:rPr>
+        <w:t>InterestAmount</w:t>
+      </w:r>
+      <w:proofErr w:type="spellEnd"/>
+      <w:r>
+        <w:rPr>
+          <w:rFonts w:ascii="Courier New" w:hAnsi="Courier New" w:cs="Courier New"/>
+        </w:rPr>
+        <w:t>”:”</w:t>
+      </w:r>
+      <w:r>
+        <w:t xml:space="preserve"> </w:t>
+      </w:r>
+      <w:r>
+        <w:rPr>
+          <w:rFonts w:ascii="Courier New" w:hAnsi="Courier New" w:cs="Courier New"/>
+        </w:rPr>
+        <w:t>1000</w:t>
+      </w:r>
+      <w:r>
+        <w:rPr>
+          <w:rFonts w:ascii="Courier New" w:hAnsi="Courier New" w:cs="Courier New"/>
+        </w:rPr>
+        <w:t>”,</w:t>
+      </w:r>
+    </w:p>
+    <w:p>
+      <w:pPr>
+        <w:autoSpaceDE w:val="0"/>
+        <w:autoSpaceDN w:val="0"/>
+        <w:adjustRightInd w:val="0"/>
+        <w:spacing w:after="0" w:line="240" w:lineRule="auto"/>
+        <w:rPr>
+          <w:rFonts w:ascii="Courier New" w:hAnsi="Courier New" w:cs="Courier New"/>
+        </w:rPr>
+      </w:pPr>
+      <w:r>
+        <w:rPr>
+          <w:rFonts w:ascii="Courier New" w:hAnsi="Courier New" w:cs="Courier New"/>
+        </w:rPr>
+        <w:tab/>
+      </w:r>
+      <w:r>
+        <w:rPr>
+          <w:rFonts w:ascii="Courier New" w:hAnsi="Courier New" w:cs="Courier New"/>
+        </w:rPr>
+        <w:tab/>
+      </w:r>
+      <w:r>
+        <w:rPr>
+          <w:rFonts w:ascii="Courier New" w:hAnsi="Courier New" w:cs="Courier New"/>
+        </w:rPr>
+        <w:tab/>
+      </w:r>
+      <w:r>
+        <w:rPr>
+          <w:rFonts w:ascii="Courier New" w:hAnsi="Courier New" w:cs="Courier New"/>
+        </w:rPr>
+        <w:tab/>
+        <w:t xml:space="preserve"> “</w:t>
+      </w:r>
+      <w:proofErr w:type="spellStart"/>
+      <w:r>
+        <w:rPr>
+          <w:rFonts w:ascii="Courier New" w:hAnsi="Courier New" w:cs="Courier New"/>
+        </w:rPr>
+        <w:t>InsuranceAmount</w:t>
+      </w:r>
+      <w:proofErr w:type="spellEnd"/>
+      <w:r>
+        <w:rPr>
+          <w:rFonts w:ascii="Courier New" w:hAnsi="Courier New" w:cs="Courier New"/>
+        </w:rPr>
+        <w:t>”:”</w:t>
+      </w:r>
+      <w:r>
+        <w:t xml:space="preserve"> </w:t>
+      </w:r>
+      <w:r>
+        <w:rPr>
+          <w:rFonts w:ascii="Courier New" w:hAnsi="Courier New" w:cs="Courier New"/>
+        </w:rPr>
+        <w:t>10000</w:t>
+      </w:r>
+      <w:r>
+        <w:rPr>
+          <w:rFonts w:ascii="Courier New" w:hAnsi="Courier New" w:cs="Courier New"/>
+        </w:rPr>
+        <w:t>”,</w:t>
+      </w:r>
+    </w:p>
+    <w:p>
+      <w:pPr>
+        <w:autoSpaceDE w:val="0"/>
+        <w:autoSpaceDN w:val="0"/>
+        <w:adjustRightInd w:val="0"/>
+        <w:spacing w:after="0" w:line="240" w:lineRule="auto"/>
+        <w:rPr>
+          <w:rFonts w:ascii="Courier New" w:hAnsi="Courier New" w:cs="Courier New"/>
+        </w:rPr>
+      </w:pPr>
+      <w:r>
+        <w:rPr>
+          <w:rFonts w:ascii="Courier New" w:hAnsi="Courier New" w:cs="Courier New"/>
+        </w:rPr>
+        <w:tab/>
+      </w:r>
+      <w:r>
+        <w:rPr>
+          <w:rFonts w:ascii="Courier New" w:hAnsi="Courier New" w:cs="Courier New"/>
+        </w:rPr>
+        <w:tab/>
+      </w:r>
+      <w:r>
+        <w:rPr>
+          <w:rFonts w:ascii="Courier New" w:hAnsi="Courier New" w:cs="Courier New"/>
+        </w:rPr>
+        <w:tab/>
+      </w:r>
+      <w:r>
+        <w:rPr>
+          <w:rFonts w:ascii="Courier New" w:hAnsi="Courier New" w:cs="Courier New"/>
+        </w:rPr>
+        <w:tab/>
+        <w:t xml:space="preserve"> “</w:t>
+      </w:r>
+      <w:r>
+        <w:rPr>
+          <w:rFonts w:ascii="Courier New" w:hAnsi="Courier New" w:cs="Courier New"/>
+        </w:rPr>
+        <w:t>EscrowAmount</w:t>
+      </w:r>
+      <w:r>
+        <w:rPr>
+          <w:rFonts w:ascii="Courier New" w:hAnsi="Courier New" w:cs="Courier New"/>
+        </w:rPr>
+        <w:t>”:”</w:t>
+      </w:r>
+      <w:r>
+        <w:rPr>
+          <w:rFonts w:ascii="Courier New" w:hAnsi="Courier New" w:cs="Courier New"/>
+        </w:rPr>
+        <w:t>5000</w:t>
+      </w:r>
+      <w:r>
+        <w:rPr>
+          <w:rFonts w:ascii="Courier New" w:hAnsi="Courier New" w:cs="Courier New"/>
+        </w:rPr>
+        <w:t>”,</w:t>
+      </w:r>
+    </w:p>
+    <w:p>
+      <w:pPr>
+        <w:autoSpaceDE w:val="0"/>
+        <w:autoSpaceDN w:val="0"/>
+        <w:adjustRightInd w:val="0"/>
+        <w:spacing w:after="0" w:line="240" w:lineRule="auto"/>
+        <w:rPr>
+          <w:rFonts w:ascii="Courier New" w:hAnsi="Courier New" w:cs="Courier New"/>
+        </w:rPr>
+      </w:pPr>
+      <w:r>
+        <w:rPr>
+          <w:rFonts w:ascii="Courier New" w:hAnsi="Courier New" w:cs="Courier New"/>
+        </w:rPr>
+        <w:tab/>
+      </w:r>
+      <w:r>
+        <w:rPr>
+          <w:rFonts w:ascii="Courier New" w:hAnsi="Courier New" w:cs="Courier New"/>
+        </w:rPr>
+        <w:tab/>
+      </w:r>
+      <w:r>
+        <w:rPr>
+          <w:rFonts w:ascii="Courier New" w:hAnsi="Courier New" w:cs="Courier New"/>
+        </w:rPr>
+        <w:tab/>
+      </w:r>
+      <w:r>
+        <w:rPr>
+          <w:rFonts w:ascii="Courier New" w:hAnsi="Courier New" w:cs="Courier New"/>
+        </w:rPr>
+        <w:tab/>
+        <w:t xml:space="preserve"> “</w:t>
+      </w:r>
+      <w:proofErr w:type="spellStart"/>
+      <w:r>
+        <w:rPr>
+          <w:rFonts w:ascii="Courier New" w:hAnsi="Courier New" w:cs="Courier New"/>
+        </w:rPr>
+        <w:t>PmiAmount</w:t>
+      </w:r>
+      <w:proofErr w:type="spellEnd"/>
+      <w:r>
+        <w:rPr>
+          <w:rFonts w:ascii="Courier New" w:hAnsi="Courier New" w:cs="Courier New"/>
+        </w:rPr>
+        <w:t>”:”</w:t>
+      </w:r>
+      <w:r>
+        <w:t xml:space="preserve"> </w:t>
+      </w:r>
+      <w:r>
+        <w:rPr>
+          <w:rFonts w:ascii="Courier New" w:hAnsi="Courier New" w:cs="Courier New"/>
+        </w:rPr>
+        <w:t>200</w:t>
+      </w:r>
+      <w:r>
+        <w:rPr>
+          <w:rFonts w:ascii="Courier New" w:hAnsi="Courier New" w:cs="Courier New"/>
+        </w:rPr>
+        <w:t>”,</w:t>
+      </w:r>
+    </w:p>
+    <w:p>
+      <w:pPr>
+        <w:autoSpaceDE w:val="0"/>
+        <w:autoSpaceDN w:val="0"/>
+        <w:adjustRightInd w:val="0"/>
+        <w:spacing w:after="0" w:line="240" w:lineRule="auto"/>
+        <w:rPr>
+          <w:rFonts w:ascii="Courier New" w:hAnsi="Courier New" w:cs="Courier New"/>
+        </w:rPr>
+      </w:pPr>
+      <w:r>
+        <w:rPr>
+          <w:rFonts w:ascii="Courier New" w:hAnsi="Courier New" w:cs="Courier New"/>
+        </w:rPr>
+        <w:tab/>
+      </w:r>
+      <w:r>
+        <w:rPr>
+          <w:rFonts w:ascii="Courier New" w:hAnsi="Courier New" w:cs="Courier New"/>
+        </w:rPr>
+        <w:tab/>
+      </w:r>
+      <w:r>
+        <w:rPr>
+          <w:rFonts w:ascii="Courier New" w:hAnsi="Courier New" w:cs="Courier New"/>
+        </w:rPr>
+        <w:tab/>
+      </w:r>
+      <w:r>
+        <w:rPr>
+          <w:rFonts w:ascii="Courier New" w:hAnsi="Courier New" w:cs="Courier New"/>
+        </w:rPr>
+        <w:tab/>
+        <w:t xml:space="preserve"> </w:t>
+      </w:r>
+      <w:r>
+        <w:rPr>
+          <w:rFonts w:ascii="Courier New" w:hAnsi="Courier New" w:cs="Courier New"/>
+        </w:rPr>
+        <w:t>“</w:t>
+      </w:r>
+      <w:proofErr w:type="spellStart"/>
+      <w:r>
+        <w:rPr>
+          <w:rFonts w:ascii="Courier New" w:hAnsi="Courier New" w:cs="Courier New"/>
+        </w:rPr>
+        <w:t>FeesAmount</w:t>
+      </w:r>
+      <w:proofErr w:type="spellEnd"/>
+      <w:r>
+        <w:rPr>
+          <w:rFonts w:ascii="Courier New" w:hAnsi="Courier New" w:cs="Courier New"/>
+        </w:rPr>
+        <w:t>”:”</w:t>
+      </w:r>
+      <w:r>
+        <w:t xml:space="preserve"> </w:t>
+      </w:r>
+      <w:r>
+        <w:rPr>
+          <w:rFonts w:ascii="Courier New" w:hAnsi="Courier New" w:cs="Courier New"/>
+        </w:rPr>
+        <w:t>220</w:t>
+      </w:r>
+      <w:r>
+        <w:rPr>
+          <w:rFonts w:ascii="Courier New" w:hAnsi="Courier New" w:cs="Courier New"/>
+        </w:rPr>
+        <w:t>”</w:t>
+      </w:r>
+      <w:r>
+        <w:rPr>
+          <w:rFonts w:ascii="Courier New" w:hAnsi="Courier New" w:cs="Courier New"/>
+        </w:rPr>
+        <w:t>,</w:t>
+      </w:r>
+    </w:p>
+    <w:p>
+      <w:pPr>
+        <w:autoSpaceDE w:val="0"/>
+        <w:autoSpaceDN w:val="0"/>
+        <w:adjustRightInd w:val="0"/>
+        <w:spacing w:after="0" w:line="240" w:lineRule="auto"/>
+        <w:rPr>
+          <w:rFonts w:ascii="Courier New" w:hAnsi="Courier New" w:cs="Courier New"/>
+        </w:rPr>
+      </w:pPr>
+      <w:r>
+        <w:rPr>
+          <w:rFonts w:ascii="Courier New" w:hAnsi="Courier New" w:cs="Courier New"/>
+        </w:rPr>
+        <w:tab/>
+      </w:r>
+      <w:r>
+        <w:rPr>
+          <w:rFonts w:ascii="Courier New" w:hAnsi="Courier New" w:cs="Courier New"/>
+        </w:rPr>
+        <w:tab/>
+      </w:r>
+      <w:r>
+        <w:rPr>
+          <w:rFonts w:ascii="Courier New" w:hAnsi="Courier New" w:cs="Courier New"/>
+        </w:rPr>
+        <w:tab/>
+      </w:r>
+      <w:r>
+        <w:rPr>
+          <w:rFonts w:ascii="Courier New" w:hAnsi="Courier New" w:cs="Courier New"/>
+        </w:rPr>
+        <w:tab/>
+        <w:t xml:space="preserve"> “</w:t>
+      </w:r>
+      <w:proofErr w:type="spellStart"/>
+      <w:r>
+        <w:rPr>
+          <w:rFonts w:ascii="Courier New" w:hAnsi="Courier New" w:cs="Courier New"/>
+        </w:rPr>
+        <w:t>BalanceAsOf</w:t>
+      </w:r>
+      <w:proofErr w:type="spellEnd"/>
+      <w:r>
+        <w:rPr>
+          <w:rFonts w:ascii="Courier New" w:hAnsi="Courier New" w:cs="Courier New"/>
+        </w:rPr>
+        <w:t>”:”</w:t>
+      </w:r>
+      <w:r>
+        <w:t xml:space="preserve"> </w:t>
+      </w:r>
+      <w:r>
+        <w:rPr>
+          <w:rFonts w:ascii="Courier New" w:hAnsi="Courier New" w:cs="Courier New"/>
+        </w:rPr>
+        <w:t>2018-08-15</w:t>
+      </w:r>
+      <w:r>
+        <w:rPr>
+          <w:rFonts w:ascii="Courier New" w:hAnsi="Courier New" w:cs="Courier New"/>
+        </w:rPr>
+        <w:t>”,</w:t>
+      </w:r>
+    </w:p>
+    <w:p>
+      <w:pPr>
+        <w:autoSpaceDE w:val="0"/>
+        <w:autoSpaceDN w:val="0"/>
+        <w:adjustRightInd w:val="0"/>
+        <w:spacing w:after="0" w:line="240" w:lineRule="auto"/>
+        <w:ind w:left="2880"/>
+        <w:rPr>
+          <w:rFonts w:ascii="Courier New" w:hAnsi="Courier New" w:cs="Courier New"/>
+        </w:rPr>
+      </w:pPr>
+      <w:r>
+        <w:rPr>
+          <w:rFonts w:ascii="Courier New" w:hAnsi="Courier New" w:cs="Courier New"/>
+        </w:rPr>
+        <w:t xml:space="preserve"> “</w:t>
+      </w:r>
+      <w:proofErr w:type="spellStart"/>
+      <w:r>
+        <w:rPr>
+          <w:rFonts w:ascii="Courier New" w:hAnsi="Courier New" w:cs="Courier New"/>
+        </w:rPr>
+        <w:t>PrincipalBalance</w:t>
+      </w:r>
+      <w:proofErr w:type="spellEnd"/>
+      <w:r>
+        <w:rPr>
+          <w:rFonts w:ascii="Courier New" w:hAnsi="Courier New" w:cs="Courier New"/>
+        </w:rPr>
+        <w:t>”:”</w:t>
+      </w:r>
+      <w:r>
+        <w:t xml:space="preserve"> </w:t>
+      </w:r>
+      <w:r>
+        <w:rPr>
+          <w:rFonts w:ascii="Courier New" w:hAnsi="Courier New" w:cs="Courier New"/>
+        </w:rPr>
+        <w:t>200000</w:t>
+      </w:r>
+      <w:r>
+        <w:rPr>
+          <w:rFonts w:ascii="Courier New" w:hAnsi="Courier New" w:cs="Courier New"/>
+        </w:rPr>
+        <w:t>”</w:t>
+      </w:r>
+    </w:p>
+    <w:p>
+      <w:pPr>
+        <w:autoSpaceDE w:val="0"/>
+        <w:autoSpaceDN w:val="0"/>
+        <w:adjustRightInd w:val="0"/>
+        <w:spacing w:after="0" w:line="240" w:lineRule="auto"/>
+        <w:rPr>
+          <w:rFonts w:ascii="Courier New" w:hAnsi="Courier New" w:cs="Courier New"/>
+        </w:rPr>
+      </w:pPr>
+      <w:r>
+        <w:rPr>
+          <w:rFonts w:ascii="Courier New" w:hAnsi="Courier New" w:cs="Courier New"/>
+        </w:rPr>
+        <w:t xml:space="preserve"> </w:t>
+      </w:r>
+      <w:r>
+        <w:rPr>
+          <w:rFonts w:ascii="Courier New" w:hAnsi="Courier New" w:cs="Courier New"/>
+        </w:rPr>
+        <w:tab/>
+      </w:r>
+      <w:r>
+        <w:rPr>
+          <w:rFonts w:ascii="Courier New" w:hAnsi="Courier New" w:cs="Courier New"/>
+        </w:rPr>
+        <w:tab/>
+      </w:r>
+      <w:r>
+        <w:rPr>
+          <w:rFonts w:ascii="Courier New" w:hAnsi="Courier New" w:cs="Courier New"/>
+        </w:rPr>
+        <w:tab/>
+      </w:r>
+      <w:r>
+        <w:rPr>
+          <w:rFonts w:ascii="Courier New" w:hAnsi="Courier New" w:cs="Courier New"/>
+        </w:rPr>
+        <w:tab/>
+      </w:r>
+      <w:r>
+        <w:rPr>
+          <w:rFonts w:ascii="Courier New" w:hAnsi="Courier New" w:cs="Courier New"/>
+        </w:rPr>
+        <w:t>}</w:t>
+      </w:r>
+      <w:r>
+        <w:rPr>
+          <w:rFonts w:ascii="Courier New" w:hAnsi="Courier New" w:cs="Courier New"/>
+        </w:rPr>
+        <w:t>,</w:t>
+      </w:r>
+    </w:p>
+    <w:p>
+      <w:pPr>
+        <w:autoSpaceDE w:val="0"/>
+        <w:autoSpaceDN w:val="0"/>
+        <w:adjustRightInd w:val="0"/>
+        <w:spacing w:after="0" w:line="240" w:lineRule="auto"/>
+        <w:ind w:left="2160" w:firstLine="720"/>
+        <w:rPr>
+          <w:rFonts w:ascii="Courier New" w:hAnsi="Courier New" w:cs="Courier New"/>
+        </w:rPr>
+      </w:pPr>
+      <w:r>
+        <w:rPr>
+          <w:rFonts w:ascii="Courier New" w:hAnsi="Courier New" w:cs="Courier New"/>
+        </w:rPr>
+        <w:t>{</w:t>
+      </w:r>
+    </w:p>
+    <w:p>
+      <w:pPr>
+        <w:autoSpaceDE w:val="0"/>
+        <w:autoSpaceDN w:val="0"/>
+        <w:adjustRightInd w:val="0"/>
+        <w:spacing w:after="0" w:line="240" w:lineRule="auto"/>
+        <w:ind w:left="2880"/>
+        <w:rPr>
+          <w:rFonts w:ascii="Courier New" w:hAnsi="Courier New" w:cs="Courier New"/>
+        </w:rPr>
+      </w:pPr>
+      <w:r>
+        <w:rPr>
+          <w:rFonts w:ascii="Courier New" w:hAnsi="Courier New" w:cs="Courier New"/>
+        </w:rPr>
+        <w:t xml:space="preserve"> </w:t>
+      </w:r>
+      <w:r>
+        <w:rPr>
+          <w:rFonts w:ascii="Courier New" w:hAnsi="Courier New" w:cs="Courier New"/>
+        </w:rPr>
+        <w:t>“</w:t>
+      </w:r>
+      <w:proofErr w:type="spellStart"/>
+      <w:r>
+        <w:rPr>
+          <w:rFonts w:ascii="Courier New" w:hAnsi="Courier New" w:cs="Courier New"/>
+        </w:rPr>
+        <w:t>PrincipalAmount</w:t>
+      </w:r>
+      <w:proofErr w:type="spellEnd"/>
+      <w:r>
+        <w:rPr>
+          <w:rFonts w:ascii="Courier New" w:hAnsi="Courier New" w:cs="Courier New"/>
+        </w:rPr>
+        <w:t>”:”</w:t>
+      </w:r>
+      <w:r>
+        <w:t xml:space="preserve"> </w:t>
+      </w:r>
+      <w:r>
+        <w:rPr>
+          <w:rFonts w:ascii="Courier New" w:hAnsi="Courier New" w:cs="Courier New"/>
+        </w:rPr>
+        <w:t>200000</w:t>
+      </w:r>
+      <w:r>
+        <w:rPr>
+          <w:rFonts w:ascii="Courier New" w:hAnsi="Courier New" w:cs="Courier New"/>
+        </w:rPr>
+        <w:t>”,</w:t>
+      </w:r>
+    </w:p>
+    <w:p>
+      <w:pPr>
+        <w:autoSpaceDE w:val="0"/>
+        <w:autoSpaceDN w:val="0"/>
+        <w:adjustRightInd w:val="0"/>
+        <w:spacing w:after="0" w:line="240" w:lineRule="auto"/>
+        <w:rPr>
+          <w:rFonts w:ascii="Courier New" w:hAnsi="Courier New" w:cs="Courier New"/>
+        </w:rPr>
+      </w:pPr>
+      <w:r>
+        <w:rPr>
+          <w:rFonts w:ascii="Courier New" w:hAnsi="Courier New" w:cs="Courier New"/>
+        </w:rPr>
+        <w:t xml:space="preserve">     </w:t>
+      </w:r>
+      <w:r>
+        <w:rPr>
+          <w:rFonts w:ascii="Courier New" w:hAnsi="Courier New" w:cs="Courier New"/>
+        </w:rPr>
+        <w:tab/>
+      </w:r>
+      <w:r>
+        <w:rPr>
+          <w:rFonts w:ascii="Courier New" w:hAnsi="Courier New" w:cs="Courier New"/>
+        </w:rPr>
+        <w:tab/>
+      </w:r>
+      <w:r>
+        <w:rPr>
+          <w:rFonts w:ascii="Courier New" w:hAnsi="Courier New" w:cs="Courier New"/>
+        </w:rPr>
+        <w:tab/>
+      </w:r>
+      <w:r>
+        <w:rPr>
+          <w:rFonts w:ascii="Courier New" w:hAnsi="Courier New" w:cs="Courier New"/>
+        </w:rPr>
+        <w:tab/>
+        <w:t xml:space="preserve"> “</w:t>
+      </w:r>
+      <w:proofErr w:type="spellStart"/>
+      <w:r>
+        <w:rPr>
+          <w:rFonts w:ascii="Courier New" w:hAnsi="Courier New" w:cs="Courier New"/>
+        </w:rPr>
+        <w:t>InterestAmount</w:t>
+      </w:r>
+      <w:proofErr w:type="spellEnd"/>
+      <w:r>
+        <w:rPr>
+          <w:rFonts w:ascii="Courier New" w:hAnsi="Courier New" w:cs="Courier New"/>
+        </w:rPr>
+        <w:t>”:”</w:t>
+      </w:r>
+      <w:r>
+        <w:t xml:space="preserve"> </w:t>
+      </w:r>
+      <w:r>
+        <w:rPr>
+          <w:rFonts w:ascii="Courier New" w:hAnsi="Courier New" w:cs="Courier New"/>
+        </w:rPr>
+        <w:t>1000</w:t>
+      </w:r>
+      <w:r>
+        <w:rPr>
+          <w:rFonts w:ascii="Courier New" w:hAnsi="Courier New" w:cs="Courier New"/>
+        </w:rPr>
+        <w:t>”,</w:t>
+      </w:r>
+    </w:p>
+    <w:p>
+      <w:pPr>
+        <w:autoSpaceDE w:val="0"/>
+        <w:autoSpaceDN w:val="0"/>
+        <w:adjustRightInd w:val="0"/>
+        <w:spacing w:after="0" w:line="240" w:lineRule="auto"/>
+        <w:rPr>
+          <w:rFonts w:ascii="Courier New" w:hAnsi="Courier New" w:cs="Courier New"/>
+        </w:rPr>
+      </w:pPr>
+      <w:r>
+        <w:rPr>
+          <w:rFonts w:ascii="Courier New" w:hAnsi="Courier New" w:cs="Courier New"/>
+        </w:rPr>
+        <w:tab/>
+      </w:r>
+      <w:r>
+        <w:rPr>
+          <w:rFonts w:ascii="Courier New" w:hAnsi="Courier New" w:cs="Courier New"/>
+        </w:rPr>
+        <w:tab/>
+      </w:r>
+      <w:r>
+        <w:rPr>
+          <w:rFonts w:ascii="Courier New" w:hAnsi="Courier New" w:cs="Courier New"/>
+        </w:rPr>
+        <w:tab/>
+      </w:r>
+      <w:r>
+        <w:rPr>
+          <w:rFonts w:ascii="Courier New" w:hAnsi="Courier New" w:cs="Courier New"/>
+        </w:rPr>
+        <w:tab/>
+        <w:t xml:space="preserve"> “</w:t>
+      </w:r>
+      <w:proofErr w:type="spellStart"/>
+      <w:r>
+        <w:rPr>
+          <w:rFonts w:ascii="Courier New" w:hAnsi="Courier New" w:cs="Courier New"/>
+        </w:rPr>
+        <w:t>InsuranceAmount</w:t>
+      </w:r>
+      <w:proofErr w:type="spellEnd"/>
+      <w:r>
+        <w:rPr>
+          <w:rFonts w:ascii="Courier New" w:hAnsi="Courier New" w:cs="Courier New"/>
+        </w:rPr>
+        <w:t>”:”</w:t>
+      </w:r>
+      <w:r>
+        <w:t xml:space="preserve"> </w:t>
+      </w:r>
+      <w:r>
+        <w:rPr>
+          <w:rFonts w:ascii="Courier New" w:hAnsi="Courier New" w:cs="Courier New"/>
+        </w:rPr>
+        <w:t>10000</w:t>
+      </w:r>
+      <w:r>
+        <w:rPr>
+          <w:rFonts w:ascii="Courier New" w:hAnsi="Courier New" w:cs="Courier New"/>
+        </w:rPr>
+        <w:t>”,</w:t>
+      </w:r>
+    </w:p>
+    <w:p>
+      <w:pPr>
+        <w:autoSpaceDE w:val="0"/>
+        <w:autoSpaceDN w:val="0"/>
+        <w:adjustRightInd w:val="0"/>
+        <w:spacing w:after="0" w:line="240" w:lineRule="auto"/>
+        <w:rPr>
+          <w:rFonts w:ascii="Courier New" w:hAnsi="Courier New" w:cs="Courier New"/>
+        </w:rPr>
+      </w:pPr>
+      <w:r>
+        <w:rPr>
+          <w:rFonts w:ascii="Courier New" w:hAnsi="Courier New" w:cs="Courier New"/>
+        </w:rPr>
+        <w:tab/>
+      </w:r>
+      <w:r>
+        <w:rPr>
+          <w:rFonts w:ascii="Courier New" w:hAnsi="Courier New" w:cs="Courier New"/>
+        </w:rPr>
+        <w:tab/>
+      </w:r>
+      <w:r>
+        <w:rPr>
+          <w:rFonts w:ascii="Courier New" w:hAnsi="Courier New" w:cs="Courier New"/>
+        </w:rPr>
+        <w:tab/>
+      </w:r>
+      <w:r>
+        <w:rPr>
+          <w:rFonts w:ascii="Courier New" w:hAnsi="Courier New" w:cs="Courier New"/>
+        </w:rPr>
+        <w:tab/>
+        <w:t xml:space="preserve"> “</w:t>
+      </w:r>
+      <w:r>
+        <w:rPr>
+          <w:rFonts w:ascii="Courier New" w:hAnsi="Courier New" w:cs="Courier New"/>
+        </w:rPr>
+        <w:t>EscrowAmount</w:t>
+      </w:r>
+      <w:r>
+        <w:rPr>
+          <w:rFonts w:ascii="Courier New" w:hAnsi="Courier New" w:cs="Courier New"/>
+        </w:rPr>
+        <w:t>”:”</w:t>
+      </w:r>
+      <w:r>
+        <w:rPr>
+          <w:rFonts w:ascii="Courier New" w:hAnsi="Courier New" w:cs="Courier New"/>
+        </w:rPr>
+        <w:t>5000</w:t>
+      </w:r>
+      <w:r>
+        <w:rPr>
+          <w:rFonts w:ascii="Courier New" w:hAnsi="Courier New" w:cs="Courier New"/>
+        </w:rPr>
+        <w:t>”,</w:t>
+      </w:r>
+    </w:p>
+    <w:p>
+      <w:pPr>
+        <w:autoSpaceDE w:val="0"/>
+        <w:autoSpaceDN w:val="0"/>
+        <w:adjustRightInd w:val="0"/>
+        <w:spacing w:after="0" w:line="240" w:lineRule="auto"/>
+        <w:rPr>
+          <w:rFonts w:ascii="Courier New" w:hAnsi="Courier New" w:cs="Courier New"/>
+        </w:rPr>
+      </w:pPr>
+      <w:r>
+        <w:rPr>
+          <w:rFonts w:ascii="Courier New" w:hAnsi="Courier New" w:cs="Courier New"/>
+        </w:rPr>
+        <w:tab/>
+      </w:r>
+      <w:r>
+        <w:rPr>
+          <w:rFonts w:ascii="Courier New" w:hAnsi="Courier New" w:cs="Courier New"/>
+        </w:rPr>
+        <w:tab/>
+      </w:r>
+      <w:r>
+        <w:rPr>
+          <w:rFonts w:ascii="Courier New" w:hAnsi="Courier New" w:cs="Courier New"/>
+        </w:rPr>
+        <w:tab/>
+      </w:r>
+      <w:r>
+        <w:rPr>
+          <w:rFonts w:ascii="Courier New" w:hAnsi="Courier New" w:cs="Courier New"/>
+        </w:rPr>
+        <w:tab/>
+        <w:t xml:space="preserve"> “</w:t>
+      </w:r>
+      <w:proofErr w:type="spellStart"/>
+      <w:r>
+        <w:rPr>
+          <w:rFonts w:ascii="Courier New" w:hAnsi="Courier New" w:cs="Courier New"/>
+        </w:rPr>
+        <w:t>PmiAmount</w:t>
+      </w:r>
+      <w:proofErr w:type="spellEnd"/>
+      <w:r>
+        <w:rPr>
+          <w:rFonts w:ascii="Courier New" w:hAnsi="Courier New" w:cs="Courier New"/>
+        </w:rPr>
+        <w:t>”:”</w:t>
+      </w:r>
+      <w:r>
+        <w:t xml:space="preserve"> </w:t>
+      </w:r>
+      <w:r>
+        <w:rPr>
+          <w:rFonts w:ascii="Courier New" w:hAnsi="Courier New" w:cs="Courier New"/>
+        </w:rPr>
+        <w:t>200</w:t>
+      </w:r>
+      <w:r>
+        <w:rPr>
+          <w:rFonts w:ascii="Courier New" w:hAnsi="Courier New" w:cs="Courier New"/>
+        </w:rPr>
+        <w:t>”,</w:t>
+      </w:r>
+    </w:p>
+    <w:p>
+      <w:pPr>
+        <w:autoSpaceDE w:val="0"/>
+        <w:autoSpaceDN w:val="0"/>
+        <w:adjustRightInd w:val="0"/>
+        <w:spacing w:after="0" w:line="240" w:lineRule="auto"/>
+        <w:rPr>
+          <w:rFonts w:ascii="Courier New" w:hAnsi="Courier New" w:cs="Courier New"/>
+        </w:rPr>
+      </w:pPr>
+      <w:r>
+        <w:rPr>
+          <w:rFonts w:ascii="Courier New" w:hAnsi="Courier New" w:cs="Courier New"/>
+        </w:rPr>
+        <w:tab/>
+      </w:r>
+      <w:r>
+        <w:rPr>
+          <w:rFonts w:ascii="Courier New" w:hAnsi="Courier New" w:cs="Courier New"/>
+        </w:rPr>
+        <w:tab/>
+      </w:r>
+      <w:r>
+        <w:rPr>
+          <w:rFonts w:ascii="Courier New" w:hAnsi="Courier New" w:cs="Courier New"/>
+        </w:rPr>
+        <w:tab/>
+      </w:r>
+      <w:r>
+        <w:rPr>
+          <w:rFonts w:ascii="Courier New" w:hAnsi="Courier New" w:cs="Courier New"/>
+        </w:rPr>
+        <w:tab/>
+        <w:t xml:space="preserve"> “</w:t>
+      </w:r>
+      <w:proofErr w:type="spellStart"/>
+      <w:r>
+        <w:rPr>
+          <w:rFonts w:ascii="Courier New" w:hAnsi="Courier New" w:cs="Courier New"/>
+        </w:rPr>
+        <w:t>FeesAmount</w:t>
+      </w:r>
+      <w:proofErr w:type="spellEnd"/>
+      <w:r>
+        <w:rPr>
+          <w:rFonts w:ascii="Courier New" w:hAnsi="Courier New" w:cs="Courier New"/>
+        </w:rPr>
+        <w:t>”:”</w:t>
+      </w:r>
+      <w:r>
+        <w:t xml:space="preserve"> </w:t>
+      </w:r>
+      <w:r>
+        <w:rPr>
+          <w:rFonts w:ascii="Courier New" w:hAnsi="Courier New" w:cs="Courier New"/>
+        </w:rPr>
+        <w:t>220</w:t>
+      </w:r>
+      <w:r>
+        <w:rPr>
+          <w:rFonts w:ascii="Courier New" w:hAnsi="Courier New" w:cs="Courier New"/>
+        </w:rPr>
+        <w:t>”,</w:t>
+      </w:r>
+    </w:p>
+    <w:p>
+      <w:pPr>
+        <w:autoSpaceDE w:val="0"/>
+        <w:autoSpaceDN w:val="0"/>
+        <w:adjustRightInd w:val="0"/>
+        <w:spacing w:after="0" w:line="240" w:lineRule="auto"/>
+        <w:rPr>
+          <w:rFonts w:ascii="Courier New" w:hAnsi="Courier New" w:cs="Courier New"/>
+        </w:rPr>
+      </w:pPr>
+      <w:r>
+        <w:rPr>
+          <w:rFonts w:ascii="Courier New" w:hAnsi="Courier New" w:cs="Courier New"/>
+        </w:rPr>
+        <w:tab/>
+      </w:r>
+      <w:r>
+        <w:rPr>
+          <w:rFonts w:ascii="Courier New" w:hAnsi="Courier New" w:cs="Courier New"/>
+        </w:rPr>
+        <w:tab/>
+      </w:r>
+      <w:r>
+        <w:rPr>
+          <w:rFonts w:ascii="Courier New" w:hAnsi="Courier New" w:cs="Courier New"/>
+        </w:rPr>
+        <w:tab/>
+      </w:r>
+      <w:r>
+        <w:rPr>
+          <w:rFonts w:ascii="Courier New" w:hAnsi="Courier New" w:cs="Courier New"/>
+        </w:rPr>
+        <w:tab/>
+        <w:t xml:space="preserve"> “</w:t>
+      </w:r>
+      <w:proofErr w:type="spellStart"/>
+      <w:r>
+        <w:rPr>
+          <w:rFonts w:ascii="Courier New" w:hAnsi="Courier New" w:cs="Courier New"/>
+        </w:rPr>
+        <w:t>BalanceAsOf</w:t>
+      </w:r>
+      <w:proofErr w:type="spellEnd"/>
+      <w:r>
+        <w:rPr>
+          <w:rFonts w:ascii="Courier New" w:hAnsi="Courier New" w:cs="Courier New"/>
+        </w:rPr>
+        <w:t>”:”</w:t>
+      </w:r>
+      <w:r>
+        <w:t xml:space="preserve"> </w:t>
+      </w:r>
+      <w:r>
+        <w:rPr>
+          <w:rFonts w:ascii="Courier New" w:hAnsi="Courier New" w:cs="Courier New"/>
+        </w:rPr>
+        <w:t>2018-08-15</w:t>
+      </w:r>
+      <w:r>
+        <w:rPr>
+          <w:rFonts w:ascii="Courier New" w:hAnsi="Courier New" w:cs="Courier New"/>
+        </w:rPr>
+        <w:t>”,</w:t>
+      </w:r>
+    </w:p>
+    <w:p>
+      <w:pPr>
+        <w:autoSpaceDE w:val="0"/>
+        <w:autoSpaceDN w:val="0"/>
+        <w:adjustRightInd w:val="0"/>
+        <w:spacing w:after="0" w:line="240" w:lineRule="auto"/>
+        <w:ind w:left="2880"/>
+        <w:rPr>
+          <w:rFonts w:ascii="Courier New" w:hAnsi="Courier New" w:cs="Courier New"/>
+        </w:rPr>
+      </w:pPr>
+      <w:r>
+        <w:rPr>
+          <w:rFonts w:ascii="Courier New" w:hAnsi="Courier New" w:cs="Courier New"/>
+        </w:rPr>
+        <w:t xml:space="preserve"> “</w:t>
+      </w:r>
+      <w:proofErr w:type="spellStart"/>
+      <w:r>
+        <w:rPr>
+          <w:rFonts w:ascii="Courier New" w:hAnsi="Courier New" w:cs="Courier New"/>
+        </w:rPr>
+        <w:t>PrincipalBalance</w:t>
+      </w:r>
+      <w:proofErr w:type="spellEnd"/>
+      <w:r>
+        <w:rPr>
+          <w:rFonts w:ascii="Courier New" w:hAnsi="Courier New" w:cs="Courier New"/>
+        </w:rPr>
+        <w:t>”:”</w:t>
+      </w:r>
+      <w:r>
+        <w:t xml:space="preserve"> </w:t>
+      </w:r>
+      <w:r>
+        <w:rPr>
+          <w:rFonts w:ascii="Courier New" w:hAnsi="Courier New" w:cs="Courier New"/>
+        </w:rPr>
+        <w:t>200000</w:t>
+      </w:r>
+      <w:r>
+        <w:rPr>
+          <w:rFonts w:ascii="Courier New" w:hAnsi="Courier New" w:cs="Courier New"/>
+        </w:rPr>
+        <w:t>”</w:t>
+      </w:r>
+      <w:bookmarkStart w:id="0" w:name="_GoBack"/>
+      <w:bookmarkEnd w:id="0"/>
+    </w:p>
+    <w:p>
+      <w:pPr>
+        <w:autoSpaceDE w:val="0"/>
+        <w:autoSpaceDN w:val="0"/>
+        <w:adjustRightInd w:val="0"/>
+        <w:spacing w:after="0" w:line="240" w:lineRule="auto"/>
+        <w:ind w:left="2880" w:firstLine="720"/>
+        <w:rPr>
+          <w:rFonts w:ascii="Courier New" w:hAnsi="Courier New" w:cs="Courier New"/>
+        </w:rPr>
+      </w:pPr>
+    </w:p>
+    <w:p>
+      <w:pPr>
+        <w:autoSpaceDE w:val="0"/>
+        <w:autoSpaceDN w:val="0"/>
+        <w:adjustRightInd w:val="0"/>
+        <w:spacing w:after="0" w:line="240" w:lineRule="auto"/>
+        <w:ind w:left="2880" w:firstLine="720"/>
+        <w:rPr>
+          <w:rFonts w:ascii="Courier New" w:hAnsi="Courier New" w:cs="Courier New"/>
+        </w:rPr>
+      </w:pPr>
+    </w:p>
+    <w:p>
+      <w:pPr>
+        <w:autoSpaceDE w:val="0"/>
+        <w:autoSpaceDN w:val="0"/>
+        <w:adjustRightInd w:val="0"/>
+        <w:spacing w:after="0" w:line="240" w:lineRule="auto"/>
+        <w:ind w:left="2880" w:firstLine="720"/>
+        <w:rPr>
+          <w:rFonts w:ascii="Courier New" w:hAnsi="Courier New" w:cs="Courier New"/>
+        </w:rPr>
+      </w:pPr>
+      <w:r>
+        <w:rPr>
+          <w:rFonts w:ascii="Courier New" w:hAnsi="Courier New" w:cs="Courier New"/>
+        </w:rPr>
+        <w:t>}</w:t>
+      </w:r>
+      <w:r>
+        <w:rPr>
+          <w:rFonts w:ascii="Courier New" w:hAnsi="Courier New" w:cs="Courier New"/>
+        </w:rPr>
+        <w:t>]</w:t>
+      </w:r>
+      <w:r>
+        <w:rPr>
+          <w:rFonts w:ascii="Courier New" w:hAnsi="Courier New" w:cs="Courier New"/>
+        </w:rPr>
+        <w:t xml:space="preserve"> }</w:t>
+      </w:r>
+    </w:p>
+    <w:p>
+      <w:pPr>
+        <w:autoSpaceDE w:val="0"/>
+        <w:autoSpaceDN w:val="0"/>
+        <w:adjustRightInd w:val="0"/>
+        <w:spacing w:after="0" w:line="240" w:lineRule="auto"/>
+        <w:rPr>
+          <w:rFonts w:ascii="Courier New" w:hAnsi="Courier New" w:cs="Courier New"/>
+        </w:rPr>
+      </w:pPr>
     </w:p>
     <w:p>
       <w:pPr>
@@ -316,15 +1864,845 @@
           <w:sz w:val="28"/>
           <w:szCs w:val="28"/>
         </w:rPr>
-        <w:t>Tables</w:t>
-      </w:r>
-      <w:r>
+        <w:t>Error Scenarios:</w:t>
+      </w:r>
+    </w:p>
+    <w:p>
+      <w:pPr>
+        <w:pStyle w:val="ListParagraph"/>
+        <w:numPr>
+          <w:ilvl w:val="0"/>
+          <w:numId w:val="3"/>
+        </w:numPr>
+        <w:spacing w:after="0" w:line="240" w:lineRule="auto"/>
+        <w:rPr>
+          <w:rFonts w:ascii="Courier New" w:eastAsia="Times New Roman" w:hAnsi="Courier New" w:cs="Courier New"/>
+        </w:rPr>
+      </w:pPr>
+      <w:r>
+        <w:rPr>
+          <w:rFonts w:ascii="Courier New" w:eastAsia="Times New Roman" w:hAnsi="Courier New" w:cs="Courier New"/>
+        </w:rPr>
+        <w:t xml:space="preserve">HTTP/1.1 404 Account not found </w:t>
+      </w:r>
+    </w:p>
+    <w:p>
+      <w:pPr>
+        <w:spacing w:before="100" w:beforeAutospacing="1" w:after="100" w:afterAutospacing="1" w:line="240" w:lineRule="auto"/>
+        <w:rPr>
+          <w:rFonts w:ascii="Courier New" w:eastAsia="Times New Roman" w:hAnsi="Courier New" w:cs="Courier New"/>
+        </w:rPr>
+      </w:pPr>
+      <w:r>
+        <w:rPr>
+          <w:rFonts w:ascii="Courier New" w:eastAsia="Times New Roman" w:hAnsi="Courier New" w:cs="Courier New"/>
+        </w:rPr>
+        <w:t>Content-Type: application/</w:t>
+      </w:r>
+      <w:proofErr w:type="spellStart"/>
+      <w:r>
+        <w:rPr>
+          <w:rFonts w:ascii="Courier New" w:eastAsia="Times New Roman" w:hAnsi="Courier New" w:cs="Courier New"/>
+        </w:rPr>
+        <w:t>json</w:t>
+      </w:r>
+      <w:proofErr w:type="spellEnd"/>
+      <w:r>
+        <w:rPr>
+          <w:rFonts w:ascii="Courier New" w:eastAsia="Times New Roman" w:hAnsi="Courier New" w:cs="Courier New"/>
+        </w:rPr>
+        <w:t xml:space="preserve">; charset=utf-8 </w:t>
+      </w:r>
+    </w:p>
+    <w:p>
+      <w:pPr>
+        <w:spacing w:before="100" w:beforeAutospacing="1" w:after="100" w:afterAutospacing="1" w:line="240" w:lineRule="auto"/>
+        <w:rPr>
+          <w:rFonts w:ascii="Courier New" w:eastAsia="Times New Roman" w:hAnsi="Courier New" w:cs="Courier New"/>
+        </w:rPr>
+      </w:pPr>
+      <w:r>
+        <w:rPr>
+          <w:rFonts w:ascii="Courier New" w:eastAsia="Times New Roman" w:hAnsi="Courier New" w:cs="Courier New"/>
+        </w:rPr>
+        <w:t xml:space="preserve">{ </w:t>
+      </w:r>
+    </w:p>
+    <w:p>
+      <w:pPr>
+        <w:spacing w:before="100" w:beforeAutospacing="1" w:after="100" w:afterAutospacing="1" w:line="240" w:lineRule="auto"/>
+        <w:rPr>
+          <w:rFonts w:ascii="Courier New" w:eastAsia="Times New Roman" w:hAnsi="Courier New" w:cs="Courier New"/>
+        </w:rPr>
+      </w:pPr>
+      <w:r>
+        <w:rPr>
+          <w:rFonts w:ascii="Courier New" w:eastAsia="Times New Roman" w:hAnsi="Courier New" w:cs="Courier New"/>
+        </w:rPr>
+        <w:t>  </w:t>
+      </w:r>
+      <w:proofErr w:type="gramStart"/>
+      <w:r>
+        <w:rPr>
+          <w:rFonts w:ascii="Courier New" w:eastAsia="Times New Roman" w:hAnsi="Courier New" w:cs="Courier New"/>
+        </w:rPr>
+        <w:t>code</w:t>
+      </w:r>
+      <w:proofErr w:type="gramEnd"/>
+      <w:r>
+        <w:rPr>
+          <w:rFonts w:ascii="Courier New" w:eastAsia="Times New Roman" w:hAnsi="Courier New" w:cs="Courier New"/>
+        </w:rPr>
+        <w:t xml:space="preserve">: ”404” </w:t>
+      </w:r>
+    </w:p>
+    <w:p>
+      <w:pPr>
+        <w:spacing w:before="100" w:beforeAutospacing="1" w:after="100" w:afterAutospacing="1" w:line="240" w:lineRule="auto"/>
+        <w:rPr>
+          <w:rFonts w:ascii="Courier New" w:eastAsia="Times New Roman" w:hAnsi="Courier New" w:cs="Courier New"/>
+        </w:rPr>
+      </w:pPr>
+      <w:r>
+        <w:rPr>
+          <w:rFonts w:ascii="Courier New" w:eastAsia="Times New Roman" w:hAnsi="Courier New" w:cs="Courier New"/>
+        </w:rPr>
+        <w:t>  </w:t>
+      </w:r>
+      <w:proofErr w:type="gramStart"/>
+      <w:r>
+        <w:rPr>
+          <w:rFonts w:ascii="Courier New" w:eastAsia="Times New Roman" w:hAnsi="Courier New" w:cs="Courier New"/>
+        </w:rPr>
+        <w:t>message</w:t>
+      </w:r>
+      <w:proofErr w:type="gramEnd"/>
+      <w:r>
+        <w:rPr>
+          <w:rFonts w:ascii="Courier New" w:eastAsia="Times New Roman" w:hAnsi="Courier New" w:cs="Courier New"/>
+        </w:rPr>
+        <w:t xml:space="preserve">: “Account Not Found” </w:t>
+      </w:r>
+    </w:p>
+    <w:p>
+      <w:pPr>
+        <w:spacing w:line="240" w:lineRule="auto"/>
+        <w:rPr>
+          <w:rFonts w:ascii="Courier New" w:eastAsia="Times New Roman" w:hAnsi="Courier New" w:cs="Courier New"/>
+        </w:rPr>
+      </w:pPr>
+      <w:r>
+        <w:rPr>
+          <w:rFonts w:ascii="Courier New" w:eastAsia="Times New Roman" w:hAnsi="Courier New" w:cs="Courier New"/>
+        </w:rPr>
+        <w:t>}</w:t>
+      </w:r>
+    </w:p>
+    <w:p>
+      <w:pPr>
+        <w:spacing w:line="240" w:lineRule="auto"/>
+        <w:rPr>
+          <w:rFonts w:ascii="Courier New" w:eastAsia="Times New Roman" w:hAnsi="Courier New" w:cs="Courier New"/>
+        </w:rPr>
+      </w:pPr>
+    </w:p>
+    <w:p>
+      <w:pPr>
+        <w:spacing w:line="240" w:lineRule="auto"/>
+        <w:rPr>
+          <w:rFonts w:ascii="Courier New" w:eastAsia="Times New Roman" w:hAnsi="Courier New" w:cs="Courier New"/>
+        </w:rPr>
+      </w:pPr>
+    </w:p>
+    <w:p>
+      <w:pPr>
+        <w:spacing w:line="240" w:lineRule="auto"/>
+        <w:rPr>
+          <w:rFonts w:ascii="Courier New" w:eastAsia="Times New Roman" w:hAnsi="Courier New" w:cs="Courier New"/>
+        </w:rPr>
+      </w:pPr>
+    </w:p>
+    <w:p>
+      <w:pPr>
+        <w:spacing w:after="0" w:line="240" w:lineRule="auto"/>
+        <w:rPr>
+          <w:rFonts w:ascii="Courier New" w:eastAsia="Times New Roman" w:hAnsi="Courier New" w:cs="Courier New"/>
+        </w:rPr>
+      </w:pPr>
+      <w:r>
+        <w:rPr>
+          <w:rFonts w:ascii="Courier New" w:eastAsia="Times New Roman" w:hAnsi="Courier New" w:cs="Courier New"/>
+        </w:rPr>
+        <w:t xml:space="preserve"> </w:t>
+      </w:r>
+      <w:r>
+        <w:rPr>
+          <w:rFonts w:ascii="Courier New" w:eastAsia="Times New Roman" w:hAnsi="Courier New" w:cs="Courier New"/>
+        </w:rPr>
+        <w:t xml:space="preserve">2. </w:t>
+      </w:r>
+      <w:r>
+        <w:rPr>
+          <w:rFonts w:ascii="Courier New" w:eastAsia="Times New Roman" w:hAnsi="Courier New" w:cs="Courier New"/>
+        </w:rPr>
+        <w:t>HTTP/1.1 400</w:t>
+      </w:r>
+      <w:r>
+        <w:rPr>
+          <w:rFonts w:ascii="Courier New" w:eastAsia="Times New Roman" w:hAnsi="Courier New" w:cs="Courier New"/>
+        </w:rPr>
+        <w:t xml:space="preserve"> </w:t>
+      </w:r>
+      <w:r>
+        <w:rPr>
+          <w:rFonts w:ascii="Courier New" w:eastAsia="Times New Roman" w:hAnsi="Courier New" w:cs="Courier New"/>
+        </w:rPr>
+        <w:t>Invalid request parameter</w:t>
+      </w:r>
+      <w:r>
+        <w:rPr>
+          <w:rFonts w:ascii="Courier New" w:eastAsia="Times New Roman" w:hAnsi="Courier New" w:cs="Courier New"/>
+        </w:rPr>
+        <w:t xml:space="preserve"> </w:t>
+      </w:r>
+    </w:p>
+    <w:p>
+      <w:pPr>
+        <w:spacing w:before="100" w:beforeAutospacing="1" w:after="100" w:afterAutospacing="1" w:line="240" w:lineRule="auto"/>
+        <w:rPr>
+          <w:rFonts w:ascii="Courier New" w:eastAsia="Times New Roman" w:hAnsi="Courier New" w:cs="Courier New"/>
+        </w:rPr>
+      </w:pPr>
+      <w:r>
+        <w:rPr>
+          <w:rFonts w:ascii="Courier New" w:eastAsia="Times New Roman" w:hAnsi="Courier New" w:cs="Courier New"/>
+        </w:rPr>
+        <w:t>Content-Type: application/</w:t>
+      </w:r>
+      <w:proofErr w:type="spellStart"/>
+      <w:r>
+        <w:rPr>
+          <w:rFonts w:ascii="Courier New" w:eastAsia="Times New Roman" w:hAnsi="Courier New" w:cs="Courier New"/>
+        </w:rPr>
+        <w:t>json</w:t>
+      </w:r>
+      <w:proofErr w:type="spellEnd"/>
+      <w:r>
+        <w:rPr>
+          <w:rFonts w:ascii="Courier New" w:eastAsia="Times New Roman" w:hAnsi="Courier New" w:cs="Courier New"/>
+        </w:rPr>
+        <w:t xml:space="preserve">; charset=utf-8 </w:t>
+      </w:r>
+    </w:p>
+    <w:p>
+      <w:pPr>
+        <w:spacing w:before="100" w:beforeAutospacing="1" w:after="100" w:afterAutospacing="1" w:line="240" w:lineRule="auto"/>
+        <w:rPr>
+          <w:rFonts w:ascii="Courier New" w:eastAsia="Times New Roman" w:hAnsi="Courier New" w:cs="Courier New"/>
+        </w:rPr>
+      </w:pPr>
+      <w:r>
+        <w:rPr>
+          <w:rFonts w:ascii="Courier New" w:eastAsia="Times New Roman" w:hAnsi="Courier New" w:cs="Courier New"/>
+        </w:rPr>
+        <w:t xml:space="preserve">{ </w:t>
+      </w:r>
+    </w:p>
+    <w:p>
+      <w:pPr>
+        <w:spacing w:before="100" w:beforeAutospacing="1" w:after="100" w:afterAutospacing="1" w:line="240" w:lineRule="auto"/>
+        <w:rPr>
+          <w:rFonts w:ascii="Courier New" w:eastAsia="Times New Roman" w:hAnsi="Courier New" w:cs="Courier New"/>
+        </w:rPr>
+      </w:pPr>
+      <w:r>
+        <w:rPr>
+          <w:rFonts w:ascii="Courier New" w:eastAsia="Times New Roman" w:hAnsi="Courier New" w:cs="Courier New"/>
+        </w:rPr>
+        <w:t>  </w:t>
+      </w:r>
+      <w:proofErr w:type="gramStart"/>
+      <w:r>
+        <w:rPr>
+          <w:rFonts w:ascii="Courier New" w:eastAsia="Times New Roman" w:hAnsi="Courier New" w:cs="Courier New"/>
+        </w:rPr>
+        <w:t>code</w:t>
+      </w:r>
+      <w:proofErr w:type="gramEnd"/>
+      <w:r>
+        <w:rPr>
+          <w:rFonts w:ascii="Courier New" w:eastAsia="Times New Roman" w:hAnsi="Courier New" w:cs="Courier New"/>
+        </w:rPr>
+        <w:t>: ”400</w:t>
+      </w:r>
+      <w:r>
+        <w:rPr>
+          <w:rFonts w:ascii="Courier New" w:eastAsia="Times New Roman" w:hAnsi="Courier New" w:cs="Courier New"/>
+        </w:rPr>
+        <w:t xml:space="preserve">” </w:t>
+      </w:r>
+    </w:p>
+    <w:p>
+      <w:pPr>
+        <w:spacing w:before="100" w:beforeAutospacing="1" w:after="100" w:afterAutospacing="1" w:line="240" w:lineRule="auto"/>
+        <w:rPr>
+          <w:rFonts w:ascii="Courier New" w:eastAsia="Times New Roman" w:hAnsi="Courier New" w:cs="Courier New"/>
+        </w:rPr>
+      </w:pPr>
+      <w:r>
+        <w:rPr>
+          <w:rFonts w:ascii="Courier New" w:eastAsia="Times New Roman" w:hAnsi="Courier New" w:cs="Courier New"/>
+        </w:rPr>
+        <w:t>  </w:t>
+      </w:r>
+      <w:proofErr w:type="gramStart"/>
+      <w:r>
+        <w:rPr>
+          <w:rFonts w:ascii="Courier New" w:eastAsia="Times New Roman" w:hAnsi="Courier New" w:cs="Courier New"/>
+        </w:rPr>
+        <w:t>message</w:t>
+      </w:r>
+      <w:proofErr w:type="gramEnd"/>
+      <w:r>
+        <w:rPr>
+          <w:rFonts w:ascii="Courier New" w:eastAsia="Times New Roman" w:hAnsi="Courier New" w:cs="Courier New"/>
+        </w:rPr>
+        <w:t>: “</w:t>
+      </w:r>
+      <w:r>
+        <w:rPr>
+          <w:rFonts w:ascii="Courier New" w:eastAsia="Times New Roman" w:hAnsi="Courier New" w:cs="Courier New"/>
+        </w:rPr>
+        <w:t>Invalid request parameter passed</w:t>
+      </w:r>
+      <w:r>
+        <w:rPr>
+          <w:rFonts w:ascii="Courier New" w:eastAsia="Times New Roman" w:hAnsi="Courier New" w:cs="Courier New"/>
+        </w:rPr>
+        <w:t xml:space="preserve">” </w:t>
+      </w:r>
+    </w:p>
+    <w:p>
+      <w:pPr>
+        <w:spacing w:line="240" w:lineRule="auto"/>
+        <w:rPr>
+          <w:rFonts w:ascii="Courier New" w:eastAsia="Times New Roman" w:hAnsi="Courier New" w:cs="Courier New"/>
+        </w:rPr>
+      </w:pPr>
+      <w:r>
+        <w:rPr>
+          <w:rFonts w:ascii="Courier New" w:eastAsia="Times New Roman" w:hAnsi="Courier New" w:cs="Courier New"/>
+        </w:rPr>
+        <w:t>}</w:t>
+      </w:r>
+    </w:p>
+    <w:p>
+      <w:pPr>
+        <w:spacing w:line="240" w:lineRule="auto"/>
         <w:rPr>
           <w:b/>
           <w:sz w:val="28"/>
           <w:szCs w:val="28"/>
         </w:rPr>
-        <w:t>:</w:t>
+      </w:pPr>
+    </w:p>
+    <w:p>
+      <w:pPr>
+        <w:spacing w:after="0" w:line="240" w:lineRule="auto"/>
+        <w:rPr>
+          <w:rFonts w:ascii="Courier New" w:eastAsia="Times New Roman" w:hAnsi="Courier New" w:cs="Courier New"/>
+        </w:rPr>
+      </w:pPr>
+      <w:r>
+        <w:rPr>
+          <w:rFonts w:ascii="Courier New" w:eastAsia="Times New Roman" w:hAnsi="Courier New" w:cs="Courier New"/>
+        </w:rPr>
+        <w:t>3</w:t>
+      </w:r>
+      <w:r>
+        <w:rPr>
+          <w:rFonts w:ascii="Courier New" w:eastAsia="Times New Roman" w:hAnsi="Courier New" w:cs="Courier New"/>
+        </w:rPr>
+        <w:t xml:space="preserve">. </w:t>
+      </w:r>
+      <w:r>
+        <w:rPr>
+          <w:rFonts w:ascii="Courier New" w:eastAsia="Times New Roman" w:hAnsi="Courier New" w:cs="Courier New"/>
+        </w:rPr>
+        <w:t>HTTP/1.1 401</w:t>
+      </w:r>
+      <w:r>
+        <w:rPr>
+          <w:rFonts w:ascii="Courier New" w:eastAsia="Times New Roman" w:hAnsi="Courier New" w:cs="Courier New"/>
+        </w:rPr>
+        <w:t xml:space="preserve"> </w:t>
+      </w:r>
+      <w:proofErr w:type="spellStart"/>
+      <w:r>
+        <w:rPr>
+          <w:rFonts w:ascii="Courier New" w:eastAsia="Times New Roman" w:hAnsi="Courier New" w:cs="Courier New"/>
+        </w:rPr>
+        <w:t>Unautorised</w:t>
+      </w:r>
+      <w:proofErr w:type="spellEnd"/>
+      <w:r>
+        <w:rPr>
+          <w:rFonts w:ascii="Courier New" w:eastAsia="Times New Roman" w:hAnsi="Courier New" w:cs="Courier New"/>
+        </w:rPr>
+        <w:t xml:space="preserve"> </w:t>
+      </w:r>
+    </w:p>
+    <w:p>
+      <w:pPr>
+        <w:spacing w:before="100" w:beforeAutospacing="1" w:after="100" w:afterAutospacing="1" w:line="240" w:lineRule="auto"/>
+        <w:rPr>
+          <w:rFonts w:ascii="Courier New" w:eastAsia="Times New Roman" w:hAnsi="Courier New" w:cs="Courier New"/>
+        </w:rPr>
+      </w:pPr>
+      <w:r>
+        <w:rPr>
+          <w:rFonts w:ascii="Courier New" w:eastAsia="Times New Roman" w:hAnsi="Courier New" w:cs="Courier New"/>
+        </w:rPr>
+        <w:t>Content-Type: application/</w:t>
+      </w:r>
+      <w:proofErr w:type="spellStart"/>
+      <w:r>
+        <w:rPr>
+          <w:rFonts w:ascii="Courier New" w:eastAsia="Times New Roman" w:hAnsi="Courier New" w:cs="Courier New"/>
+        </w:rPr>
+        <w:t>json</w:t>
+      </w:r>
+      <w:proofErr w:type="spellEnd"/>
+      <w:r>
+        <w:rPr>
+          <w:rFonts w:ascii="Courier New" w:eastAsia="Times New Roman" w:hAnsi="Courier New" w:cs="Courier New"/>
+        </w:rPr>
+        <w:t xml:space="preserve">; charset=utf-8 </w:t>
+      </w:r>
+    </w:p>
+    <w:p>
+      <w:pPr>
+        <w:spacing w:before="100" w:beforeAutospacing="1" w:after="100" w:afterAutospacing="1" w:line="240" w:lineRule="auto"/>
+        <w:rPr>
+          <w:rFonts w:ascii="Courier New" w:eastAsia="Times New Roman" w:hAnsi="Courier New" w:cs="Courier New"/>
+        </w:rPr>
+      </w:pPr>
+      <w:r>
+        <w:rPr>
+          <w:rFonts w:ascii="Courier New" w:eastAsia="Times New Roman" w:hAnsi="Courier New" w:cs="Courier New"/>
+        </w:rPr>
+        <w:t xml:space="preserve">{ </w:t>
+      </w:r>
+    </w:p>
+    <w:p>
+      <w:pPr>
+        <w:spacing w:before="100" w:beforeAutospacing="1" w:after="100" w:afterAutospacing="1" w:line="240" w:lineRule="auto"/>
+        <w:rPr>
+          <w:rFonts w:ascii="Courier New" w:eastAsia="Times New Roman" w:hAnsi="Courier New" w:cs="Courier New"/>
+        </w:rPr>
+      </w:pPr>
+      <w:r>
+        <w:rPr>
+          <w:rFonts w:ascii="Courier New" w:eastAsia="Times New Roman" w:hAnsi="Courier New" w:cs="Courier New"/>
+        </w:rPr>
+        <w:t>  </w:t>
+      </w:r>
+      <w:proofErr w:type="gramStart"/>
+      <w:r>
+        <w:rPr>
+          <w:rFonts w:ascii="Courier New" w:eastAsia="Times New Roman" w:hAnsi="Courier New" w:cs="Courier New"/>
+        </w:rPr>
+        <w:t>code</w:t>
+      </w:r>
+      <w:proofErr w:type="gramEnd"/>
+      <w:r>
+        <w:rPr>
+          <w:rFonts w:ascii="Courier New" w:eastAsia="Times New Roman" w:hAnsi="Courier New" w:cs="Courier New"/>
+        </w:rPr>
+        <w:t>: ”401</w:t>
+      </w:r>
+      <w:r>
+        <w:rPr>
+          <w:rFonts w:ascii="Courier New" w:eastAsia="Times New Roman" w:hAnsi="Courier New" w:cs="Courier New"/>
+        </w:rPr>
+        <w:t xml:space="preserve">” </w:t>
+      </w:r>
+    </w:p>
+    <w:p>
+      <w:pPr>
+        <w:spacing w:before="100" w:beforeAutospacing="1" w:after="100" w:afterAutospacing="1" w:line="240" w:lineRule="auto"/>
+        <w:rPr>
+          <w:rFonts w:ascii="Courier New" w:eastAsia="Times New Roman" w:hAnsi="Courier New" w:cs="Courier New"/>
+        </w:rPr>
+      </w:pPr>
+      <w:r>
+        <w:rPr>
+          <w:rFonts w:ascii="Courier New" w:eastAsia="Times New Roman" w:hAnsi="Courier New" w:cs="Courier New"/>
+        </w:rPr>
+        <w:t>  </w:t>
+      </w:r>
+      <w:proofErr w:type="gramStart"/>
+      <w:r>
+        <w:rPr>
+          <w:rFonts w:ascii="Courier New" w:eastAsia="Times New Roman" w:hAnsi="Courier New" w:cs="Courier New"/>
+        </w:rPr>
+        <w:t>message</w:t>
+      </w:r>
+      <w:proofErr w:type="gramEnd"/>
+      <w:r>
+        <w:rPr>
+          <w:rFonts w:ascii="Courier New" w:eastAsia="Times New Roman" w:hAnsi="Courier New" w:cs="Courier New"/>
+        </w:rPr>
+        <w:t>: “</w:t>
+      </w:r>
+      <w:r>
+        <w:rPr>
+          <w:rFonts w:ascii="Courier New" w:eastAsia="Times New Roman" w:hAnsi="Courier New" w:cs="Courier New"/>
+        </w:rPr>
+        <w:t>You</w:t>
+      </w:r>
+      <w:r>
+        <w:rPr>
+          <w:rFonts w:ascii="Courier New" w:eastAsia="Times New Roman" w:hAnsi="Courier New" w:cs="Courier New"/>
+        </w:rPr>
+        <w:t xml:space="preserve"> are not authorized</w:t>
+      </w:r>
+      <w:r>
+        <w:rPr>
+          <w:rFonts w:ascii="Courier New" w:eastAsia="Times New Roman" w:hAnsi="Courier New" w:cs="Courier New"/>
+        </w:rPr>
+        <w:t xml:space="preserve">” </w:t>
+      </w:r>
+    </w:p>
+    <w:p>
+      <w:pPr>
+        <w:spacing w:line="240" w:lineRule="auto"/>
+        <w:rPr>
+          <w:rFonts w:ascii="Courier New" w:eastAsia="Times New Roman" w:hAnsi="Courier New" w:cs="Courier New"/>
+        </w:rPr>
+      </w:pPr>
+      <w:r>
+        <w:rPr>
+          <w:rFonts w:ascii="Courier New" w:eastAsia="Times New Roman" w:hAnsi="Courier New" w:cs="Courier New"/>
+        </w:rPr>
+        <w:t>}</w:t>
+      </w:r>
+    </w:p>
+    <w:p>
+      <w:pPr>
+        <w:spacing w:line="240" w:lineRule="auto"/>
+        <w:rPr>
+          <w:b/>
+          <w:sz w:val="28"/>
+          <w:szCs w:val="28"/>
+        </w:rPr>
+      </w:pPr>
+    </w:p>
+    <w:p>
+      <w:pPr>
+        <w:spacing w:after="0" w:line="240" w:lineRule="auto"/>
+        <w:rPr>
+          <w:rFonts w:ascii="Courier New" w:eastAsia="Times New Roman" w:hAnsi="Courier New" w:cs="Courier New"/>
+        </w:rPr>
+      </w:pPr>
+      <w:r>
+        <w:rPr>
+          <w:rFonts w:ascii="Courier New" w:eastAsia="Times New Roman" w:hAnsi="Courier New" w:cs="Courier New"/>
+        </w:rPr>
+        <w:lastRenderedPageBreak/>
+        <w:t>4</w:t>
+      </w:r>
+      <w:r>
+        <w:rPr>
+          <w:rFonts w:ascii="Courier New" w:eastAsia="Times New Roman" w:hAnsi="Courier New" w:cs="Courier New"/>
+        </w:rPr>
+        <w:t xml:space="preserve">. </w:t>
+      </w:r>
+      <w:r>
+        <w:rPr>
+          <w:rFonts w:ascii="Courier New" w:eastAsia="Times New Roman" w:hAnsi="Courier New" w:cs="Courier New"/>
+        </w:rPr>
+        <w:t>HTTP/1.1 500</w:t>
+      </w:r>
+      <w:r>
+        <w:rPr>
+          <w:rFonts w:ascii="Courier New" w:eastAsia="Times New Roman" w:hAnsi="Courier New" w:cs="Courier New"/>
+        </w:rPr>
+        <w:t xml:space="preserve"> </w:t>
+      </w:r>
+      <w:r>
+        <w:rPr>
+          <w:rFonts w:ascii="Courier New" w:eastAsia="Times New Roman" w:hAnsi="Courier New" w:cs="Courier New"/>
+        </w:rPr>
+        <w:t>Server error</w:t>
+      </w:r>
+      <w:r>
+        <w:rPr>
+          <w:rFonts w:ascii="Courier New" w:eastAsia="Times New Roman" w:hAnsi="Courier New" w:cs="Courier New"/>
+        </w:rPr>
+        <w:t xml:space="preserve"> </w:t>
+      </w:r>
+    </w:p>
+    <w:p>
+      <w:pPr>
+        <w:spacing w:before="100" w:beforeAutospacing="1" w:after="100" w:afterAutospacing="1" w:line="240" w:lineRule="auto"/>
+        <w:rPr>
+          <w:rFonts w:ascii="Courier New" w:eastAsia="Times New Roman" w:hAnsi="Courier New" w:cs="Courier New"/>
+        </w:rPr>
+      </w:pPr>
+      <w:r>
+        <w:rPr>
+          <w:rFonts w:ascii="Courier New" w:eastAsia="Times New Roman" w:hAnsi="Courier New" w:cs="Courier New"/>
+        </w:rPr>
+        <w:t>Content-Type: application/</w:t>
+      </w:r>
+      <w:proofErr w:type="spellStart"/>
+      <w:r>
+        <w:rPr>
+          <w:rFonts w:ascii="Courier New" w:eastAsia="Times New Roman" w:hAnsi="Courier New" w:cs="Courier New"/>
+        </w:rPr>
+        <w:t>json</w:t>
+      </w:r>
+      <w:proofErr w:type="spellEnd"/>
+      <w:r>
+        <w:rPr>
+          <w:rFonts w:ascii="Courier New" w:eastAsia="Times New Roman" w:hAnsi="Courier New" w:cs="Courier New"/>
+        </w:rPr>
+        <w:t xml:space="preserve">; charset=utf-8 </w:t>
+      </w:r>
+    </w:p>
+    <w:p>
+      <w:pPr>
+        <w:spacing w:before="100" w:beforeAutospacing="1" w:after="100" w:afterAutospacing="1" w:line="240" w:lineRule="auto"/>
+        <w:rPr>
+          <w:rFonts w:ascii="Courier New" w:eastAsia="Times New Roman" w:hAnsi="Courier New" w:cs="Courier New"/>
+        </w:rPr>
+      </w:pPr>
+      <w:r>
+        <w:rPr>
+          <w:rFonts w:ascii="Courier New" w:eastAsia="Times New Roman" w:hAnsi="Courier New" w:cs="Courier New"/>
+        </w:rPr>
+        <w:t xml:space="preserve">{ </w:t>
+      </w:r>
+    </w:p>
+    <w:p>
+      <w:pPr>
+        <w:spacing w:before="100" w:beforeAutospacing="1" w:after="100" w:afterAutospacing="1" w:line="240" w:lineRule="auto"/>
+        <w:rPr>
+          <w:rFonts w:ascii="Courier New" w:eastAsia="Times New Roman" w:hAnsi="Courier New" w:cs="Courier New"/>
+        </w:rPr>
+      </w:pPr>
+      <w:r>
+        <w:rPr>
+          <w:rFonts w:ascii="Courier New" w:eastAsia="Times New Roman" w:hAnsi="Courier New" w:cs="Courier New"/>
+        </w:rPr>
+        <w:t>  </w:t>
+      </w:r>
+      <w:proofErr w:type="gramStart"/>
+      <w:r>
+        <w:rPr>
+          <w:rFonts w:ascii="Courier New" w:eastAsia="Times New Roman" w:hAnsi="Courier New" w:cs="Courier New"/>
+        </w:rPr>
+        <w:t>code</w:t>
+      </w:r>
+      <w:proofErr w:type="gramEnd"/>
+      <w:r>
+        <w:rPr>
+          <w:rFonts w:ascii="Courier New" w:eastAsia="Times New Roman" w:hAnsi="Courier New" w:cs="Courier New"/>
+        </w:rPr>
+        <w:t>: ”500</w:t>
+      </w:r>
+      <w:r>
+        <w:rPr>
+          <w:rFonts w:ascii="Courier New" w:eastAsia="Times New Roman" w:hAnsi="Courier New" w:cs="Courier New"/>
+        </w:rPr>
+        <w:t xml:space="preserve">” </w:t>
+      </w:r>
+    </w:p>
+    <w:p>
+      <w:pPr>
+        <w:spacing w:before="100" w:beforeAutospacing="1" w:after="100" w:afterAutospacing="1" w:line="240" w:lineRule="auto"/>
+        <w:rPr>
+          <w:rFonts w:ascii="Courier New" w:eastAsia="Times New Roman" w:hAnsi="Courier New" w:cs="Courier New"/>
+        </w:rPr>
+      </w:pPr>
+      <w:r>
+        <w:rPr>
+          <w:rFonts w:ascii="Courier New" w:eastAsia="Times New Roman" w:hAnsi="Courier New" w:cs="Courier New"/>
+        </w:rPr>
+        <w:t>  </w:t>
+      </w:r>
+      <w:proofErr w:type="gramStart"/>
+      <w:r>
+        <w:rPr>
+          <w:rFonts w:ascii="Courier New" w:eastAsia="Times New Roman" w:hAnsi="Courier New" w:cs="Courier New"/>
+        </w:rPr>
+        <w:t>message</w:t>
+      </w:r>
+      <w:proofErr w:type="gramEnd"/>
+      <w:r>
+        <w:rPr>
+          <w:rFonts w:ascii="Courier New" w:eastAsia="Times New Roman" w:hAnsi="Courier New" w:cs="Courier New"/>
+        </w:rPr>
+        <w:t>: “</w:t>
+      </w:r>
+      <w:r>
+        <w:rPr>
+          <w:rFonts w:ascii="Courier New" w:eastAsia="Times New Roman" w:hAnsi="Courier New" w:cs="Courier New"/>
+        </w:rPr>
+        <w:t xml:space="preserve"> </w:t>
+      </w:r>
+      <w:proofErr w:type="spellStart"/>
+      <w:r>
+        <w:rPr>
+          <w:rFonts w:ascii="Courier New" w:eastAsia="Times New Roman" w:hAnsi="Courier New" w:cs="Courier New"/>
+        </w:rPr>
+        <w:t>Opps</w:t>
+      </w:r>
+      <w:proofErr w:type="spellEnd"/>
+      <w:r>
+        <w:rPr>
+          <w:rFonts w:ascii="Courier New" w:eastAsia="Times New Roman" w:hAnsi="Courier New" w:cs="Courier New"/>
+        </w:rPr>
+        <w:t>! Something went wrong</w:t>
+      </w:r>
+      <w:r>
+        <w:rPr>
+          <w:rFonts w:ascii="Courier New" w:eastAsia="Times New Roman" w:hAnsi="Courier New" w:cs="Courier New"/>
+        </w:rPr>
+        <w:t xml:space="preserve">” </w:t>
+      </w:r>
+    </w:p>
+    <w:p>
+      <w:pPr>
+        <w:spacing w:line="240" w:lineRule="auto"/>
+        <w:rPr>
+          <w:b/>
+          <w:sz w:val="28"/>
+          <w:szCs w:val="28"/>
+        </w:rPr>
+      </w:pPr>
+      <w:r>
+        <w:rPr>
+          <w:rFonts w:ascii="Courier New" w:eastAsia="Times New Roman" w:hAnsi="Courier New" w:cs="Courier New"/>
+        </w:rPr>
+        <w:t>}</w:t>
+      </w:r>
+    </w:p>
+    <w:p>
+      <w:pPr>
+        <w:autoSpaceDE w:val="0"/>
+        <w:autoSpaceDN w:val="0"/>
+        <w:adjustRightInd w:val="0"/>
+        <w:spacing w:after="0" w:line="240" w:lineRule="auto"/>
+        <w:rPr>
+          <w:rFonts w:ascii="Courier New" w:hAnsi="Courier New" w:cs="Courier New"/>
+        </w:rPr>
+      </w:pPr>
+    </w:p>
+    <w:p>
+      <w:pPr>
+        <w:autoSpaceDE w:val="0"/>
+        <w:autoSpaceDN w:val="0"/>
+        <w:adjustRightInd w:val="0"/>
+        <w:spacing w:after="0" w:line="240" w:lineRule="auto"/>
+        <w:rPr>
+          <w:rFonts w:ascii="Courier New" w:hAnsi="Courier New" w:cs="Courier New"/>
+        </w:rPr>
+      </w:pPr>
+    </w:p>
+    <w:p>
+      <w:pPr>
+        <w:autoSpaceDE w:val="0"/>
+        <w:autoSpaceDN w:val="0"/>
+        <w:adjustRightInd w:val="0"/>
+        <w:spacing w:after="0" w:line="240" w:lineRule="auto"/>
+        <w:rPr>
+          <w:rFonts w:ascii="Courier New" w:hAnsi="Courier New" w:cs="Courier New"/>
+        </w:rPr>
+      </w:pPr>
+    </w:p>
+    <w:p>
+      <w:pPr>
+        <w:autoSpaceDE w:val="0"/>
+        <w:autoSpaceDN w:val="0"/>
+        <w:adjustRightInd w:val="0"/>
+        <w:spacing w:after="0" w:line="240" w:lineRule="auto"/>
+        <w:rPr>
+          <w:rFonts w:ascii="Courier New" w:hAnsi="Courier New" w:cs="Courier New"/>
+        </w:rPr>
+      </w:pPr>
+    </w:p>
+    <w:p>
+      <w:pPr>
+        <w:autoSpaceDE w:val="0"/>
+        <w:autoSpaceDN w:val="0"/>
+        <w:adjustRightInd w:val="0"/>
+        <w:spacing w:after="0" w:line="240" w:lineRule="auto"/>
+        <w:rPr>
+          <w:rFonts w:ascii="Courier New" w:hAnsi="Courier New" w:cs="Courier New"/>
+        </w:rPr>
+      </w:pPr>
+    </w:p>
+    <w:p>
+      <w:pPr>
+        <w:autoSpaceDE w:val="0"/>
+        <w:autoSpaceDN w:val="0"/>
+        <w:adjustRightInd w:val="0"/>
+        <w:spacing w:after="0" w:line="240" w:lineRule="auto"/>
+        <w:rPr>
+          <w:rFonts w:ascii="Courier New" w:hAnsi="Courier New" w:cs="Courier New"/>
+        </w:rPr>
+      </w:pPr>
+    </w:p>
+    <w:p>
+      <w:pPr>
+        <w:autoSpaceDE w:val="0"/>
+        <w:autoSpaceDN w:val="0"/>
+        <w:adjustRightInd w:val="0"/>
+        <w:spacing w:after="0" w:line="240" w:lineRule="auto"/>
+        <w:rPr>
+          <w:rFonts w:ascii="Courier New" w:hAnsi="Courier New" w:cs="Courier New"/>
+        </w:rPr>
+      </w:pPr>
+    </w:p>
+    <w:p>
+      <w:pPr>
+        <w:autoSpaceDE w:val="0"/>
+        <w:autoSpaceDN w:val="0"/>
+        <w:adjustRightInd w:val="0"/>
+        <w:spacing w:after="0" w:line="240" w:lineRule="auto"/>
+        <w:rPr>
+          <w:rFonts w:ascii="Courier New" w:hAnsi="Courier New" w:cs="Courier New"/>
+        </w:rPr>
+      </w:pPr>
+    </w:p>
+    <w:p>
+      <w:pPr>
+        <w:autoSpaceDE w:val="0"/>
+        <w:autoSpaceDN w:val="0"/>
+        <w:adjustRightInd w:val="0"/>
+        <w:spacing w:after="0" w:line="240" w:lineRule="auto"/>
+        <w:rPr>
+          <w:rFonts w:ascii="Courier New" w:hAnsi="Courier New" w:cs="Courier New"/>
+        </w:rPr>
+      </w:pPr>
+    </w:p>
+    <w:p>
+      <w:pPr>
+        <w:rPr>
+          <w:b/>
+          <w:sz w:val="28"/>
+          <w:szCs w:val="28"/>
+        </w:rPr>
+      </w:pPr>
+      <w:r>
+        <w:rPr>
+          <w:b/>
+          <w:sz w:val="28"/>
+          <w:szCs w:val="28"/>
+        </w:rPr>
+        <w:t>Tables:</w:t>
       </w:r>
     </w:p>
     <w:p>
@@ -1202,60 +3580,6 @@
     <w:p>
       <w:pPr>
         <w:pStyle w:val="ListParagraph"/>
-        <w:rPr>
-          <w:rFonts w:ascii="Courier New" w:hAnsi="Courier New" w:cs="Courier New"/>
-          <w:b/>
-        </w:rPr>
-      </w:pPr>
-    </w:p>
-    <w:p>
-      <w:pPr>
-        <w:pStyle w:val="ListParagraph"/>
-        <w:rPr>
-          <w:rFonts w:ascii="Courier New" w:hAnsi="Courier New" w:cs="Courier New"/>
-          <w:b/>
-        </w:rPr>
-      </w:pPr>
-    </w:p>
-    <w:p>
-      <w:pPr>
-        <w:pStyle w:val="ListParagraph"/>
-        <w:rPr>
-          <w:rFonts w:ascii="Courier New" w:hAnsi="Courier New" w:cs="Courier New"/>
-          <w:b/>
-        </w:rPr>
-      </w:pPr>
-    </w:p>
-    <w:p>
-      <w:pPr>
-        <w:pStyle w:val="ListParagraph"/>
-        <w:rPr>
-          <w:rFonts w:ascii="Courier New" w:hAnsi="Courier New" w:cs="Courier New"/>
-          <w:b/>
-        </w:rPr>
-      </w:pPr>
-    </w:p>
-    <w:p>
-      <w:pPr>
-        <w:pStyle w:val="ListParagraph"/>
-        <w:rPr>
-          <w:rFonts w:ascii="Courier New" w:hAnsi="Courier New" w:cs="Courier New"/>
-          <w:b/>
-        </w:rPr>
-      </w:pPr>
-    </w:p>
-    <w:p>
-      <w:pPr>
-        <w:pStyle w:val="ListParagraph"/>
-        <w:rPr>
-          <w:rFonts w:ascii="Courier New" w:hAnsi="Courier New" w:cs="Courier New"/>
-          <w:b/>
-        </w:rPr>
-      </w:pPr>
-    </w:p>
-    <w:p>
-      <w:pPr>
-        <w:pStyle w:val="ListParagraph"/>
         <w:numPr>
           <w:ilvl w:val="0"/>
           <w:numId w:val="1"/>
@@ -1271,7 +3595,6 @@
           <w:rFonts w:ascii="Courier New" w:hAnsi="Courier New" w:cs="Courier New"/>
           <w:b/>
         </w:rPr>
-        <w:lastRenderedPageBreak/>
         <w:t>loantransction</w:t>
       </w:r>
       <w:proofErr w:type="spellEnd"/>
@@ -1405,6 +3728,7 @@
               <w:rPr>
                 <w:rFonts w:ascii="Courier New" w:hAnsi="Courier New" w:cs="Courier New"/>
               </w:rPr>
+              <w:lastRenderedPageBreak/>
               <w:t>TransactionId</w:t>
             </w:r>
             <w:proofErr w:type="spellEnd"/>
@@ -1503,12 +3827,14 @@
         </w:numPr>
         <w:rPr>
           <w:rFonts w:ascii="Courier New" w:hAnsi="Courier New" w:cs="Courier New"/>
+          <w:b/>
         </w:rPr>
       </w:pPr>
       <w:proofErr w:type="spellStart"/>
       <w:r>
         <w:rPr>
           <w:rFonts w:ascii="Courier New" w:hAnsi="Courier New" w:cs="Courier New"/>
+          <w:b/>
         </w:rPr>
         <w:t>paymentdetails</w:t>
       </w:r>
@@ -1924,78 +4250,13 @@
           <w:rFonts w:ascii="Courier New" w:hAnsi="Courier New" w:cs="Courier New"/>
         </w:rPr>
       </w:pPr>
-      <w:bookmarkStart w:id="0" w:name="_GoBack"/>
-      <w:bookmarkEnd w:id="0"/>
-    </w:p>
-    <w:p>
-      <w:pPr>
-        <w:rPr>
-          <w:b/>
-          <w:sz w:val="28"/>
-          <w:szCs w:val="28"/>
-        </w:rPr>
-      </w:pPr>
-      <w:r>
-        <w:rPr>
-          <w:b/>
-          <w:sz w:val="28"/>
-          <w:szCs w:val="28"/>
-        </w:rPr>
-        <w:t>Error Scenarios</w:t>
-      </w:r>
-      <w:r>
-        <w:rPr>
-          <w:b/>
-          <w:sz w:val="28"/>
-          <w:szCs w:val="28"/>
-        </w:rPr>
-        <w:t>:</w:t>
-      </w:r>
-    </w:p>
-    <w:p>
-      <w:pPr>
-        <w:rPr>
-          <w:rFonts w:ascii="Courier New" w:hAnsi="Courier New" w:cs="Courier New"/>
-        </w:rPr>
-      </w:pPr>
-      <w:r>
-        <w:rPr>
-          <w:rFonts w:ascii="Courier New" w:hAnsi="Courier New" w:cs="Courier New"/>
-        </w:rPr>
-        <w:t xml:space="preserve">400: </w:t>
-      </w:r>
-      <w:r>
-        <w:rPr>
-          <w:rFonts w:ascii="Courier New" w:hAnsi="Courier New" w:cs="Courier New"/>
-        </w:rPr>
-        <w:t>Bad Request</w:t>
-      </w:r>
-    </w:p>
-    <w:p>
-      <w:pPr>
-        <w:rPr>
-          <w:rFonts w:ascii="Courier New" w:hAnsi="Courier New" w:cs="Courier New"/>
-        </w:rPr>
-      </w:pPr>
-      <w:r>
-        <w:rPr>
-          <w:rFonts w:ascii="Courier New" w:hAnsi="Courier New" w:cs="Courier New"/>
-        </w:rPr>
-        <w:t>401: Unauthorized</w:t>
-      </w:r>
-    </w:p>
-    <w:p>
-      <w:pPr>
-        <w:rPr>
-          <w:rFonts w:ascii="Courier New" w:hAnsi="Courier New" w:cs="Courier New"/>
-        </w:rPr>
-      </w:pPr>
-      <w:r>
-        <w:rPr>
-          <w:rFonts w:ascii="Courier New" w:hAnsi="Courier New" w:cs="Courier New"/>
-        </w:rPr>
-        <w:t>500: Internal Server Error</w:t>
-      </w:r>
+    </w:p>
+    <w:p>
+      <w:pPr>
+        <w:rPr>
+          <w:rFonts w:ascii="Courier New" w:hAnsi="Courier New" w:cs="Courier New"/>
+        </w:rPr>
+      </w:pPr>
     </w:p>
     <w:p>
       <w:pPr>
@@ -2106,8 +4367,284 @@
       </w:pPr>
     </w:lvl>
   </w:abstractNum>
+  <w:abstractNum w:abstractNumId="1" w15:restartNumberingAfterBreak="0">
+    <w:nsid w:val="1F291937"/>
+    <w:multiLevelType w:val="hybridMultilevel"/>
+    <w:tmpl w:val="13F88516"/>
+    <w:lvl w:ilvl="0" w:tplc="0409000F">
+      <w:start w:val="1"/>
+      <w:numFmt w:val="decimal"/>
+      <w:lvlText w:val="%1."/>
+      <w:lvlJc w:val="left"/>
+      <w:pPr>
+        <w:ind w:left="720" w:hanging="360"/>
+      </w:pPr>
+      <w:rPr>
+        <w:rFonts w:hint="default"/>
+      </w:rPr>
+    </w:lvl>
+    <w:lvl w:ilvl="1" w:tplc="04090019" w:tentative="1">
+      <w:start w:val="1"/>
+      <w:numFmt w:val="lowerLetter"/>
+      <w:lvlText w:val="%2."/>
+      <w:lvlJc w:val="left"/>
+      <w:pPr>
+        <w:ind w:left="1440" w:hanging="360"/>
+      </w:pPr>
+    </w:lvl>
+    <w:lvl w:ilvl="2" w:tplc="0409001B" w:tentative="1">
+      <w:start w:val="1"/>
+      <w:numFmt w:val="lowerRoman"/>
+      <w:lvlText w:val="%3."/>
+      <w:lvlJc w:val="right"/>
+      <w:pPr>
+        <w:ind w:left="2160" w:hanging="180"/>
+      </w:pPr>
+    </w:lvl>
+    <w:lvl w:ilvl="3" w:tplc="0409000F" w:tentative="1">
+      <w:start w:val="1"/>
+      <w:numFmt w:val="decimal"/>
+      <w:lvlText w:val="%4."/>
+      <w:lvlJc w:val="left"/>
+      <w:pPr>
+        <w:ind w:left="2880" w:hanging="360"/>
+      </w:pPr>
+    </w:lvl>
+    <w:lvl w:ilvl="4" w:tplc="04090019" w:tentative="1">
+      <w:start w:val="1"/>
+      <w:numFmt w:val="lowerLetter"/>
+      <w:lvlText w:val="%5."/>
+      <w:lvlJc w:val="left"/>
+      <w:pPr>
+        <w:ind w:left="3600" w:hanging="360"/>
+      </w:pPr>
+    </w:lvl>
+    <w:lvl w:ilvl="5" w:tplc="0409001B" w:tentative="1">
+      <w:start w:val="1"/>
+      <w:numFmt w:val="lowerRoman"/>
+      <w:lvlText w:val="%6."/>
+      <w:lvlJc w:val="right"/>
+      <w:pPr>
+        <w:ind w:left="4320" w:hanging="180"/>
+      </w:pPr>
+    </w:lvl>
+    <w:lvl w:ilvl="6" w:tplc="0409000F" w:tentative="1">
+      <w:start w:val="1"/>
+      <w:numFmt w:val="decimal"/>
+      <w:lvlText w:val="%7."/>
+      <w:lvlJc w:val="left"/>
+      <w:pPr>
+        <w:ind w:left="5040" w:hanging="360"/>
+      </w:pPr>
+    </w:lvl>
+    <w:lvl w:ilvl="7" w:tplc="04090019" w:tentative="1">
+      <w:start w:val="1"/>
+      <w:numFmt w:val="lowerLetter"/>
+      <w:lvlText w:val="%8."/>
+      <w:lvlJc w:val="left"/>
+      <w:pPr>
+        <w:ind w:left="5760" w:hanging="360"/>
+      </w:pPr>
+    </w:lvl>
+    <w:lvl w:ilvl="8" w:tplc="0409001B" w:tentative="1">
+      <w:start w:val="1"/>
+      <w:numFmt w:val="lowerRoman"/>
+      <w:lvlText w:val="%9."/>
+      <w:lvlJc w:val="right"/>
+      <w:pPr>
+        <w:ind w:left="6480" w:hanging="180"/>
+      </w:pPr>
+    </w:lvl>
+  </w:abstractNum>
+  <w:abstractNum w:abstractNumId="2" w15:restartNumberingAfterBreak="0">
+    <w:nsid w:val="69EB2C3A"/>
+    <w:multiLevelType w:val="hybridMultilevel"/>
+    <w:tmpl w:val="C576D6E2"/>
+    <w:lvl w:ilvl="0" w:tplc="0409000F">
+      <w:start w:val="1"/>
+      <w:numFmt w:val="decimal"/>
+      <w:lvlText w:val="%1."/>
+      <w:lvlJc w:val="left"/>
+      <w:pPr>
+        <w:ind w:left="720" w:hanging="360"/>
+      </w:pPr>
+      <w:rPr>
+        <w:rFonts w:hint="default"/>
+      </w:rPr>
+    </w:lvl>
+    <w:lvl w:ilvl="1" w:tplc="04090019" w:tentative="1">
+      <w:start w:val="1"/>
+      <w:numFmt w:val="lowerLetter"/>
+      <w:lvlText w:val="%2."/>
+      <w:lvlJc w:val="left"/>
+      <w:pPr>
+        <w:ind w:left="1440" w:hanging="360"/>
+      </w:pPr>
+    </w:lvl>
+    <w:lvl w:ilvl="2" w:tplc="0409001B" w:tentative="1">
+      <w:start w:val="1"/>
+      <w:numFmt w:val="lowerRoman"/>
+      <w:lvlText w:val="%3."/>
+      <w:lvlJc w:val="right"/>
+      <w:pPr>
+        <w:ind w:left="2160" w:hanging="180"/>
+      </w:pPr>
+    </w:lvl>
+    <w:lvl w:ilvl="3" w:tplc="0409000F" w:tentative="1">
+      <w:start w:val="1"/>
+      <w:numFmt w:val="decimal"/>
+      <w:lvlText w:val="%4."/>
+      <w:lvlJc w:val="left"/>
+      <w:pPr>
+        <w:ind w:left="2880" w:hanging="360"/>
+      </w:pPr>
+    </w:lvl>
+    <w:lvl w:ilvl="4" w:tplc="04090019" w:tentative="1">
+      <w:start w:val="1"/>
+      <w:numFmt w:val="lowerLetter"/>
+      <w:lvlText w:val="%5."/>
+      <w:lvlJc w:val="left"/>
+      <w:pPr>
+        <w:ind w:left="3600" w:hanging="360"/>
+      </w:pPr>
+    </w:lvl>
+    <w:lvl w:ilvl="5" w:tplc="0409001B" w:tentative="1">
+      <w:start w:val="1"/>
+      <w:numFmt w:val="lowerRoman"/>
+      <w:lvlText w:val="%6."/>
+      <w:lvlJc w:val="right"/>
+      <w:pPr>
+        <w:ind w:left="4320" w:hanging="180"/>
+      </w:pPr>
+    </w:lvl>
+    <w:lvl w:ilvl="6" w:tplc="0409000F" w:tentative="1">
+      <w:start w:val="1"/>
+      <w:numFmt w:val="decimal"/>
+      <w:lvlText w:val="%7."/>
+      <w:lvlJc w:val="left"/>
+      <w:pPr>
+        <w:ind w:left="5040" w:hanging="360"/>
+      </w:pPr>
+    </w:lvl>
+    <w:lvl w:ilvl="7" w:tplc="04090019" w:tentative="1">
+      <w:start w:val="1"/>
+      <w:numFmt w:val="lowerLetter"/>
+      <w:lvlText w:val="%8."/>
+      <w:lvlJc w:val="left"/>
+      <w:pPr>
+        <w:ind w:left="5760" w:hanging="360"/>
+      </w:pPr>
+    </w:lvl>
+    <w:lvl w:ilvl="8" w:tplc="0409001B" w:tentative="1">
+      <w:start w:val="1"/>
+      <w:numFmt w:val="lowerRoman"/>
+      <w:lvlText w:val="%9."/>
+      <w:lvlJc w:val="right"/>
+      <w:pPr>
+        <w:ind w:left="6480" w:hanging="180"/>
+      </w:pPr>
+    </w:lvl>
+  </w:abstractNum>
+  <w:abstractNum w:abstractNumId="3" w15:restartNumberingAfterBreak="0">
+    <w:nsid w:val="7A695721"/>
+    <w:multiLevelType w:val="hybridMultilevel"/>
+    <w:tmpl w:val="C576D6E2"/>
+    <w:lvl w:ilvl="0" w:tplc="0409000F">
+      <w:start w:val="1"/>
+      <w:numFmt w:val="decimal"/>
+      <w:lvlText w:val="%1."/>
+      <w:lvlJc w:val="left"/>
+      <w:pPr>
+        <w:ind w:left="720" w:hanging="360"/>
+      </w:pPr>
+      <w:rPr>
+        <w:rFonts w:hint="default"/>
+      </w:rPr>
+    </w:lvl>
+    <w:lvl w:ilvl="1" w:tplc="04090019" w:tentative="1">
+      <w:start w:val="1"/>
+      <w:numFmt w:val="lowerLetter"/>
+      <w:lvlText w:val="%2."/>
+      <w:lvlJc w:val="left"/>
+      <w:pPr>
+        <w:ind w:left="1440" w:hanging="360"/>
+      </w:pPr>
+    </w:lvl>
+    <w:lvl w:ilvl="2" w:tplc="0409001B" w:tentative="1">
+      <w:start w:val="1"/>
+      <w:numFmt w:val="lowerRoman"/>
+      <w:lvlText w:val="%3."/>
+      <w:lvlJc w:val="right"/>
+      <w:pPr>
+        <w:ind w:left="2160" w:hanging="180"/>
+      </w:pPr>
+    </w:lvl>
+    <w:lvl w:ilvl="3" w:tplc="0409000F" w:tentative="1">
+      <w:start w:val="1"/>
+      <w:numFmt w:val="decimal"/>
+      <w:lvlText w:val="%4."/>
+      <w:lvlJc w:val="left"/>
+      <w:pPr>
+        <w:ind w:left="2880" w:hanging="360"/>
+      </w:pPr>
+    </w:lvl>
+    <w:lvl w:ilvl="4" w:tplc="04090019" w:tentative="1">
+      <w:start w:val="1"/>
+      <w:numFmt w:val="lowerLetter"/>
+      <w:lvlText w:val="%5."/>
+      <w:lvlJc w:val="left"/>
+      <w:pPr>
+        <w:ind w:left="3600" w:hanging="360"/>
+      </w:pPr>
+    </w:lvl>
+    <w:lvl w:ilvl="5" w:tplc="0409001B" w:tentative="1">
+      <w:start w:val="1"/>
+      <w:numFmt w:val="lowerRoman"/>
+      <w:lvlText w:val="%6."/>
+      <w:lvlJc w:val="right"/>
+      <w:pPr>
+        <w:ind w:left="4320" w:hanging="180"/>
+      </w:pPr>
+    </w:lvl>
+    <w:lvl w:ilvl="6" w:tplc="0409000F" w:tentative="1">
+      <w:start w:val="1"/>
+      <w:numFmt w:val="decimal"/>
+      <w:lvlText w:val="%7."/>
+      <w:lvlJc w:val="left"/>
+      <w:pPr>
+        <w:ind w:left="5040" w:hanging="360"/>
+      </w:pPr>
+    </w:lvl>
+    <w:lvl w:ilvl="7" w:tplc="04090019" w:tentative="1">
+      <w:start w:val="1"/>
+      <w:numFmt w:val="lowerLetter"/>
+      <w:lvlText w:val="%8."/>
+      <w:lvlJc w:val="left"/>
+      <w:pPr>
+        <w:ind w:left="5760" w:hanging="360"/>
+      </w:pPr>
+    </w:lvl>
+    <w:lvl w:ilvl="8" w:tplc="0409001B" w:tentative="1">
+      <w:start w:val="1"/>
+      <w:numFmt w:val="lowerRoman"/>
+      <w:lvlText w:val="%9."/>
+      <w:lvlJc w:val="right"/>
+      <w:pPr>
+        <w:ind w:left="6480" w:hanging="180"/>
+      </w:pPr>
+    </w:lvl>
+  </w:abstractNum>
   <w:num w:numId="1">
     <w:abstractNumId w:val="0"/>
+  </w:num>
+  <w:num w:numId="2">
+    <w:abstractNumId w:val="1"/>
+  </w:num>
+  <w:num w:numId="3">
+    <w:abstractNumId w:val="3"/>
+  </w:num>
+  <w:num w:numId="4">
+    <w:abstractNumId w:val="2"/>
   </w:num>
 </w:numbering>
 </file>
@@ -2509,6 +5046,7 @@
   <w:style w:type="character" w:default="1" w:styleId="DefaultParagraphFont">
     <w:name w:val="Default Paragraph Font"/>
     <w:uiPriority w:val="1"/>
+    <w:semiHidden/>
     <w:unhideWhenUsed/>
   </w:style>
   <w:style w:type="table" w:default="1" w:styleId="TableNormal">
@@ -2561,6 +5099,22 @@
         <w:insideV w:val="single" w:sz="4" w:space="0" w:color="auto"/>
       </w:tblBorders>
     </w:tblPr>
+  </w:style>
+  <w:style w:type="paragraph" w:styleId="NormalWeb">
+    <w:name w:val="Normal (Web)"/>
+    <w:basedOn w:val="Normal"/>
+    <w:uiPriority w:val="99"/>
+    <w:semiHidden/>
+    <w:unhideWhenUsed/>
+    <w:rsid w:val="006271EA"/>
+    <w:pPr>
+      <w:spacing w:before="100" w:beforeAutospacing="1" w:after="100" w:afterAutospacing="1" w:line="240" w:lineRule="auto"/>
+    </w:pPr>
+    <w:rPr>
+      <w:rFonts w:ascii="Times New Roman" w:eastAsia="Times New Roman" w:hAnsi="Times New Roman" w:cs="Times New Roman"/>
+      <w:sz w:val="24"/>
+      <w:szCs w:val="24"/>
+    </w:rPr>
   </w:style>
 </w:styles>
 </file>

--- a/Mulesoft/Stargate2018Batch02/Laximikant/14_Laximikant.docx
+++ b/Mulesoft/Stargate2018Batch02/Laximikant/14_Laximikant.docx
@@ -86,16 +86,54 @@
         <w:rPr>
           <w:rFonts w:ascii="Courier New" w:hAnsi="Courier New" w:cs="Courier New"/>
         </w:rPr>
-        <w:t>POST /loan/</w:t>
+        <w:t>GET</w:t>
+      </w:r>
+      <w:r>
+        <w:rPr>
+          <w:rFonts w:ascii="Courier New" w:hAnsi="Courier New" w:cs="Courier New"/>
+        </w:rPr>
+        <w:t xml:space="preserve"> /loan</w:t>
+      </w:r>
+      <w:r>
+        <w:rPr>
+          <w:rFonts w:ascii="Courier New" w:hAnsi="Courier New" w:cs="Courier New"/>
+        </w:rPr>
+        <w:t>s/</w:t>
+      </w:r>
+      <w:r>
+        <w:rPr>
+          <w:rFonts w:ascii="Courier New" w:hAnsi="Courier New" w:cs="Courier New"/>
+        </w:rPr>
+        <w:t>payment</w:t>
+      </w:r>
+      <w:r>
+        <w:rPr>
+          <w:rFonts w:ascii="Courier New" w:hAnsi="Courier New" w:cs="Courier New"/>
+        </w:rPr>
+        <w:t>s</w:t>
+      </w:r>
+      <w:proofErr w:type="gramStart"/>
+      <w:r>
+        <w:rPr>
+          <w:rFonts w:ascii="Courier New" w:hAnsi="Courier New" w:cs="Courier New"/>
+        </w:rPr>
+        <w:t>/{</w:t>
       </w:r>
       <w:proofErr w:type="spellStart"/>
-      <w:r>
-        <w:rPr>
-          <w:rFonts w:ascii="Courier New" w:hAnsi="Courier New" w:cs="Courier New"/>
-        </w:rPr>
-        <w:t>paymentdetails</w:t>
+      <w:proofErr w:type="gramEnd"/>
+      <w:r>
+        <w:rPr>
+          <w:rFonts w:ascii="Courier New" w:hAnsi="Courier New" w:cs="Courier New"/>
+        </w:rPr>
+        <w:t>accountId</w:t>
       </w:r>
       <w:proofErr w:type="spellEnd"/>
+      <w:r>
+        <w:rPr>
+          <w:rFonts w:ascii="Courier New" w:hAnsi="Courier New" w:cs="Courier New"/>
+        </w:rPr>
+        <w:t>}</w:t>
+      </w:r>
     </w:p>
     <w:p>
       <w:pPr>
@@ -141,6 +179,52 @@
     </w:p>
     <w:p>
       <w:pPr>
+        <w:rPr>
+          <w:rFonts w:ascii="Courier New" w:hAnsi="Courier New" w:cs="Courier New"/>
+        </w:rPr>
+      </w:pPr>
+      <w:proofErr w:type="spellStart"/>
+      <w:proofErr w:type="gramStart"/>
+      <w:r>
+        <w:rPr>
+          <w:rFonts w:ascii="Courier New" w:hAnsi="Courier New" w:cs="Courier New"/>
+        </w:rPr>
+        <w:t>accountId</w:t>
+      </w:r>
+      <w:proofErr w:type="spellEnd"/>
+      <w:r>
+        <w:rPr>
+          <w:rFonts w:ascii="Courier New" w:hAnsi="Courier New" w:cs="Courier New"/>
+        </w:rPr>
+        <w:t>=</w:t>
+      </w:r>
+      <w:proofErr w:type="gramEnd"/>
+      <w:r>
+        <w:rPr>
+          <w:rFonts w:ascii="Courier New" w:hAnsi="Courier New" w:cs="Courier New"/>
+        </w:rPr>
+        <w:t>121</w:t>
+      </w:r>
+    </w:p>
+    <w:p>
+      <w:pPr>
+        <w:rPr>
+          <w:b/>
+          <w:sz w:val="28"/>
+          <w:szCs w:val="28"/>
+        </w:rPr>
+      </w:pPr>
+      <w:r>
+        <w:rPr>
+          <w:b/>
+          <w:sz w:val="28"/>
+          <w:szCs w:val="28"/>
+        </w:rPr>
+        <w:t>Response:</w:t>
+      </w:r>
+    </w:p>
+    <w:p>
+      <w:pPr>
         <w:autoSpaceDE w:val="0"/>
         <w:autoSpaceDN w:val="0"/>
         <w:adjustRightInd w:val="0"/>
@@ -153,132 +237,7 @@
         <w:rPr>
           <w:rFonts w:ascii="Courier New" w:hAnsi="Courier New" w:cs="Courier New"/>
         </w:rPr>
-        <w:t>Content-Type: application/x-www-form-</w:t>
-      </w:r>
-      <w:proofErr w:type="spellStart"/>
-      <w:r>
-        <w:rPr>
-          <w:rFonts w:ascii="Courier New" w:hAnsi="Courier New" w:cs="Courier New"/>
-        </w:rPr>
-        <w:t>urlencoded</w:t>
-      </w:r>
-      <w:proofErr w:type="spellEnd"/>
-    </w:p>
-    <w:p>
-      <w:pPr>
-        <w:rPr>
-          <w:rFonts w:ascii="Courier New" w:hAnsi="Courier New" w:cs="Courier New"/>
-        </w:rPr>
-      </w:pPr>
-      <w:proofErr w:type="spellStart"/>
-      <w:proofErr w:type="gramStart"/>
-      <w:r>
-        <w:rPr>
-          <w:rFonts w:ascii="Courier New" w:hAnsi="Courier New" w:cs="Courier New"/>
-        </w:rPr>
-        <w:t>accountId</w:t>
-      </w:r>
-      <w:proofErr w:type="spellEnd"/>
-      <w:r>
-        <w:rPr>
-          <w:rFonts w:ascii="Courier New" w:hAnsi="Courier New" w:cs="Courier New"/>
-        </w:rPr>
-        <w:t>=</w:t>
-      </w:r>
-      <w:proofErr w:type="gramEnd"/>
-      <w:r>
-        <w:rPr>
-          <w:rFonts w:ascii="Courier New" w:hAnsi="Courier New" w:cs="Courier New"/>
-        </w:rPr>
-        <w:t>121</w:t>
-      </w:r>
-    </w:p>
-    <w:p>
-      <w:pPr>
-        <w:rPr>
-          <w:rFonts w:ascii="Courier New" w:hAnsi="Courier New" w:cs="Courier New"/>
-        </w:rPr>
-      </w:pPr>
-      <w:proofErr w:type="gramStart"/>
-      <w:r>
-        <w:rPr>
-          <w:rFonts w:ascii="Courier New" w:hAnsi="Courier New" w:cs="Courier New"/>
-        </w:rPr>
-        <w:t>example</w:t>
-      </w:r>
-      <w:proofErr w:type="gramEnd"/>
-      <w:r>
-        <w:rPr>
-          <w:rFonts w:ascii="Courier New" w:hAnsi="Courier New" w:cs="Courier New"/>
-        </w:rPr>
-        <w:t>:</w:t>
-      </w:r>
-    </w:p>
-    <w:p>
-      <w:pPr>
-        <w:rPr>
-          <w:rFonts w:ascii="Courier New" w:hAnsi="Courier New" w:cs="Courier New"/>
-        </w:rPr>
-      </w:pPr>
-      <w:r>
-        <w:rPr>
-          <w:rFonts w:ascii="Courier New" w:hAnsi="Courier New" w:cs="Courier New"/>
-        </w:rPr>
-        <w:t>{</w:t>
-      </w:r>
-    </w:p>
-    <w:p>
-      <w:pPr>
-        <w:rPr>
-          <w:rFonts w:ascii="Times New Roman" w:eastAsia="Times New Roman" w:hAnsi="Times New Roman" w:cs="Times New Roman"/>
-          <w:sz w:val="24"/>
-          <w:szCs w:val="24"/>
-        </w:rPr>
-      </w:pPr>
-      <w:r>
-        <w:rPr>
-          <w:rFonts w:ascii="Courier New" w:hAnsi="Courier New" w:cs="Courier New"/>
-        </w:rPr>
-        <w:t xml:space="preserve"> “accountId”:”</w:t>
-      </w:r>
-      <w:r>
-        <w:t>13579024</w:t>
-      </w:r>
-      <w:r>
-        <w:rPr>
-          <w:rFonts w:ascii="Courier New" w:hAnsi="Courier New" w:cs="Courier New"/>
-        </w:rPr>
-        <w:t>”</w:t>
-      </w:r>
-    </w:p>
-    <w:p>
-      <w:pPr>
-        <w:rPr>
-          <w:rFonts w:ascii="Courier New" w:hAnsi="Courier New" w:cs="Courier New"/>
-        </w:rPr>
-      </w:pPr>
-      <w:r>
-        <w:rPr>
-          <w:rFonts w:ascii="Courier New" w:hAnsi="Courier New" w:cs="Courier New"/>
-        </w:rPr>
-        <w:t>}</w:t>
-      </w:r>
-    </w:p>
-    <w:p>
-      <w:pPr>
-        <w:rPr>
-          <w:b/>
-          <w:sz w:val="28"/>
-          <w:szCs w:val="28"/>
-        </w:rPr>
-      </w:pPr>
-      <w:r>
-        <w:rPr>
-          <w:b/>
-          <w:sz w:val="28"/>
-          <w:szCs w:val="28"/>
-        </w:rPr>
-        <w:t>Response:</w:t>
+        <w:t>Response</w:t>
       </w:r>
     </w:p>
     <w:p>
@@ -295,7 +254,7 @@
         <w:rPr>
           <w:rFonts w:ascii="Courier New" w:hAnsi="Courier New" w:cs="Courier New"/>
         </w:rPr>
-        <w:t>Response</w:t>
+        <w:t xml:space="preserve">HTTP/1.1 200 OK Content-Type: application/pdf; charset=utf-8   </w:t>
       </w:r>
     </w:p>
     <w:p>
@@ -312,7 +271,7 @@
         <w:rPr>
           <w:rFonts w:ascii="Courier New" w:hAnsi="Courier New" w:cs="Courier New"/>
         </w:rPr>
-        <w:t xml:space="preserve">HTTP/1.1 200 OK Content-Type: application/pdf; charset=utf-8   </w:t>
+        <w:t xml:space="preserve">   </w:t>
       </w:r>
     </w:p>
     <w:p>
@@ -329,7 +288,7 @@
         <w:rPr>
           <w:rFonts w:ascii="Courier New" w:hAnsi="Courier New" w:cs="Courier New"/>
         </w:rPr>
-        <w:t xml:space="preserve">   </w:t>
+        <w:t>{</w:t>
       </w:r>
     </w:p>
     <w:p>
@@ -342,27 +301,29 @@
           <w:rFonts w:ascii="Courier New" w:hAnsi="Courier New" w:cs="Courier New"/>
         </w:rPr>
       </w:pPr>
-      <w:proofErr w:type="gramStart"/>
-      <w:r>
-        <w:rPr>
-          <w:rFonts w:ascii="Courier New" w:hAnsi="Courier New" w:cs="Courier New"/>
-        </w:rPr>
-        <w:t>{ "</w:t>
-      </w:r>
-      <w:proofErr w:type="spellStart"/>
-      <w:proofErr w:type="gramEnd"/>
-      <w:r>
-        <w:rPr>
-          <w:rFonts w:ascii="Courier New" w:hAnsi="Courier New" w:cs="Courier New"/>
-        </w:rPr>
-        <w:t>Paymentdetails</w:t>
-      </w:r>
-      <w:proofErr w:type="spellEnd"/>
-      <w:r>
-        <w:rPr>
-          <w:rFonts w:ascii="Courier New" w:hAnsi="Courier New" w:cs="Courier New"/>
-        </w:rPr>
-        <w:t xml:space="preserve">" : </w:t>
+      <w:r>
+        <w:rPr>
+          <w:rFonts w:ascii="Courier New" w:hAnsi="Courier New" w:cs="Courier New"/>
+        </w:rPr>
+        <w:tab/>
+      </w:r>
+      <w:r>
+        <w:rPr>
+          <w:rFonts w:ascii="Courier New" w:hAnsi="Courier New" w:cs="Courier New"/>
+        </w:rPr>
+        <w:tab/>
+      </w:r>
+      <w:r>
+        <w:rPr>
+          <w:rFonts w:ascii="Courier New" w:hAnsi="Courier New" w:cs="Courier New"/>
+        </w:rPr>
+        <w:tab/>
+      </w:r>
+      <w:r>
+        <w:rPr>
+          <w:rFonts w:ascii="Courier New" w:hAnsi="Courier New" w:cs="Courier New"/>
+        </w:rPr>
+        <w:tab/>
       </w:r>
     </w:p>
     <w:p>
@@ -398,47 +359,6 @@
           <w:rFonts w:ascii="Courier New" w:hAnsi="Courier New" w:cs="Courier New"/>
         </w:rPr>
         <w:tab/>
-        <w:t>{</w:t>
-      </w:r>
-    </w:p>
-    <w:p>
-      <w:pPr>
-        <w:autoSpaceDE w:val="0"/>
-        <w:autoSpaceDN w:val="0"/>
-        <w:adjustRightInd w:val="0"/>
-        <w:spacing w:after="0" w:line="240" w:lineRule="auto"/>
-        <w:rPr>
-          <w:rFonts w:ascii="Courier New" w:hAnsi="Courier New" w:cs="Courier New"/>
-        </w:rPr>
-      </w:pPr>
-      <w:r>
-        <w:rPr>
-          <w:rFonts w:ascii="Courier New" w:hAnsi="Courier New" w:cs="Courier New"/>
-        </w:rPr>
-        <w:tab/>
-      </w:r>
-      <w:r>
-        <w:rPr>
-          <w:rFonts w:ascii="Courier New" w:hAnsi="Courier New" w:cs="Courier New"/>
-        </w:rPr>
-        <w:tab/>
-      </w:r>
-      <w:r>
-        <w:rPr>
-          <w:rFonts w:ascii="Courier New" w:hAnsi="Courier New" w:cs="Courier New"/>
-        </w:rPr>
-        <w:tab/>
-      </w:r>
-      <w:r>
-        <w:rPr>
-          <w:rFonts w:ascii="Courier New" w:hAnsi="Courier New" w:cs="Courier New"/>
-        </w:rPr>
-        <w:tab/>
-      </w:r>
-      <w:r>
-        <w:rPr>
-          <w:rFonts w:ascii="Courier New" w:hAnsi="Courier New" w:cs="Courier New"/>
-        </w:rPr>
         <w:t>“accountId”:”1357902469”,</w:t>
       </w:r>
     </w:p>
@@ -645,7 +565,7 @@
         <w:rPr>
           <w:rFonts w:ascii="Courier New" w:hAnsi="Courier New" w:cs="Courier New"/>
         </w:rPr>
-        <w:t>},</w:t>
+        <w:t>,</w:t>
       </w:r>
     </w:p>
     <w:p>
@@ -684,6 +604,12 @@
         </w:rPr>
         <w:t>Paymentdetail</w:t>
       </w:r>
+      <w:r>
+        <w:rPr>
+          <w:rFonts w:ascii="Courier New" w:hAnsi="Courier New" w:cs="Courier New"/>
+        </w:rPr>
+        <w:t>s</w:t>
+      </w:r>
       <w:proofErr w:type="spellEnd"/>
       <w:proofErr w:type="gramStart"/>
       <w:r>
@@ -1065,13 +991,7 @@
           <w:rFonts w:ascii="Courier New" w:hAnsi="Courier New" w:cs="Courier New"/>
         </w:rPr>
         <w:tab/>
-        <w:t xml:space="preserve"> </w:t>
-      </w:r>
-      <w:r>
-        <w:rPr>
-          <w:rFonts w:ascii="Courier New" w:hAnsi="Courier New" w:cs="Courier New"/>
-        </w:rPr>
-        <w:t>“</w:t>
+        <w:t xml:space="preserve"> “</w:t>
       </w:r>
       <w:proofErr w:type="spellStart"/>
       <w:r>
@@ -1307,13 +1227,7 @@
         <w:rPr>
           <w:rFonts w:ascii="Courier New" w:hAnsi="Courier New" w:cs="Courier New"/>
         </w:rPr>
-        <w:t xml:space="preserve"> </w:t>
-      </w:r>
-      <w:r>
-        <w:rPr>
-          <w:rFonts w:ascii="Courier New" w:hAnsi="Courier New" w:cs="Courier New"/>
-        </w:rPr>
-        <w:t>“</w:t>
+        <w:t xml:space="preserve"> “</w:t>
       </w:r>
       <w:proofErr w:type="spellStart"/>
       <w:r>
@@ -1782,8 +1696,6 @@
         </w:rPr>
         <w:t>”</w:t>
       </w:r>
-      <w:bookmarkStart w:id="0" w:name="_GoBack"/>
-      <w:bookmarkEnd w:id="0"/>
     </w:p>
     <w:p>
       <w:pPr>
@@ -1845,6 +1757,42 @@
         <w:autoSpaceDN w:val="0"/>
         <w:adjustRightInd w:val="0"/>
         <w:spacing w:after="0" w:line="240" w:lineRule="auto"/>
+        <w:ind w:left="2880" w:firstLine="720"/>
+        <w:rPr>
+          <w:rFonts w:ascii="Courier New" w:hAnsi="Courier New" w:cs="Courier New"/>
+        </w:rPr>
+      </w:pPr>
+    </w:p>
+    <w:p>
+      <w:pPr>
+        <w:autoSpaceDE w:val="0"/>
+        <w:autoSpaceDN w:val="0"/>
+        <w:adjustRightInd w:val="0"/>
+        <w:spacing w:after="0" w:line="240" w:lineRule="auto"/>
+        <w:ind w:left="2880" w:firstLine="720"/>
+        <w:rPr>
+          <w:rFonts w:ascii="Courier New" w:hAnsi="Courier New" w:cs="Courier New"/>
+        </w:rPr>
+      </w:pPr>
+    </w:p>
+    <w:p>
+      <w:pPr>
+        <w:autoSpaceDE w:val="0"/>
+        <w:autoSpaceDN w:val="0"/>
+        <w:adjustRightInd w:val="0"/>
+        <w:spacing w:after="0" w:line="240" w:lineRule="auto"/>
+        <w:ind w:left="2880" w:firstLine="720"/>
+        <w:rPr>
+          <w:rFonts w:ascii="Courier New" w:hAnsi="Courier New" w:cs="Courier New"/>
+        </w:rPr>
+      </w:pPr>
+    </w:p>
+    <w:p>
+      <w:pPr>
+        <w:autoSpaceDE w:val="0"/>
+        <w:autoSpaceDN w:val="0"/>
+        <w:adjustRightInd w:val="0"/>
+        <w:spacing w:after="0" w:line="240" w:lineRule="auto"/>
         <w:rPr>
           <w:rFonts w:ascii="Courier New" w:hAnsi="Courier New" w:cs="Courier New"/>
         </w:rPr>
@@ -1864,15 +1812,406 @@
           <w:sz w:val="28"/>
           <w:szCs w:val="28"/>
         </w:rPr>
+        <w:lastRenderedPageBreak/>
         <w:t>Error Scenarios:</w:t>
       </w:r>
+    </w:p>
+    <w:p>
+      <w:pPr>
+        <w:spacing w:line="240" w:lineRule="auto"/>
+        <w:rPr>
+          <w:rFonts w:ascii="Courier New" w:eastAsia="Times New Roman" w:hAnsi="Courier New" w:cs="Courier New"/>
+        </w:rPr>
+      </w:pPr>
+    </w:p>
+    <w:p>
+      <w:pPr>
+        <w:spacing w:after="0" w:line="240" w:lineRule="auto"/>
+        <w:rPr>
+          <w:rFonts w:ascii="Courier New" w:eastAsia="Times New Roman" w:hAnsi="Courier New" w:cs="Courier New"/>
+        </w:rPr>
+      </w:pPr>
+      <w:r>
+        <w:rPr>
+          <w:rFonts w:ascii="Courier New" w:eastAsia="Times New Roman" w:hAnsi="Courier New" w:cs="Courier New"/>
+        </w:rPr>
+        <w:t xml:space="preserve"> </w:t>
+      </w:r>
+      <w:r>
+        <w:rPr>
+          <w:rFonts w:ascii="Courier New" w:eastAsia="Times New Roman" w:hAnsi="Courier New" w:cs="Courier New"/>
+        </w:rPr>
+        <w:t>1</w:t>
+      </w:r>
+      <w:r>
+        <w:rPr>
+          <w:rFonts w:ascii="Courier New" w:eastAsia="Times New Roman" w:hAnsi="Courier New" w:cs="Courier New"/>
+        </w:rPr>
+        <w:t xml:space="preserve">. </w:t>
+      </w:r>
+      <w:r>
+        <w:rPr>
+          <w:rFonts w:ascii="Courier New" w:eastAsia="Times New Roman" w:hAnsi="Courier New" w:cs="Courier New"/>
+        </w:rPr>
+        <w:t>HTTP/1.1 400</w:t>
+      </w:r>
+      <w:r>
+        <w:rPr>
+          <w:rFonts w:ascii="Courier New" w:eastAsia="Times New Roman" w:hAnsi="Courier New" w:cs="Courier New"/>
+        </w:rPr>
+        <w:t xml:space="preserve"> </w:t>
+      </w:r>
+      <w:r>
+        <w:rPr>
+          <w:rFonts w:ascii="Courier New" w:eastAsia="Times New Roman" w:hAnsi="Courier New" w:cs="Courier New"/>
+        </w:rPr>
+        <w:t>Invalid request parameter</w:t>
+      </w:r>
+      <w:r>
+        <w:rPr>
+          <w:rFonts w:ascii="Courier New" w:eastAsia="Times New Roman" w:hAnsi="Courier New" w:cs="Courier New"/>
+        </w:rPr>
+        <w:t xml:space="preserve"> </w:t>
+      </w:r>
+    </w:p>
+    <w:p>
+      <w:pPr>
+        <w:spacing w:before="100" w:beforeAutospacing="1" w:after="100" w:afterAutospacing="1" w:line="240" w:lineRule="auto"/>
+        <w:rPr>
+          <w:rFonts w:ascii="Courier New" w:eastAsia="Times New Roman" w:hAnsi="Courier New" w:cs="Courier New"/>
+        </w:rPr>
+      </w:pPr>
+      <w:r>
+        <w:rPr>
+          <w:rFonts w:ascii="Courier New" w:eastAsia="Times New Roman" w:hAnsi="Courier New" w:cs="Courier New"/>
+        </w:rPr>
+        <w:t>Content-Type: application/</w:t>
+      </w:r>
+      <w:proofErr w:type="spellStart"/>
+      <w:r>
+        <w:rPr>
+          <w:rFonts w:ascii="Courier New" w:eastAsia="Times New Roman" w:hAnsi="Courier New" w:cs="Courier New"/>
+        </w:rPr>
+        <w:t>json</w:t>
+      </w:r>
+      <w:proofErr w:type="spellEnd"/>
+      <w:r>
+        <w:rPr>
+          <w:rFonts w:ascii="Courier New" w:eastAsia="Times New Roman" w:hAnsi="Courier New" w:cs="Courier New"/>
+        </w:rPr>
+        <w:t xml:space="preserve">; charset=utf-8 </w:t>
+      </w:r>
+    </w:p>
+    <w:p>
+      <w:pPr>
+        <w:spacing w:before="100" w:beforeAutospacing="1" w:after="100" w:afterAutospacing="1" w:line="240" w:lineRule="auto"/>
+        <w:rPr>
+          <w:rFonts w:ascii="Courier New" w:eastAsia="Times New Roman" w:hAnsi="Courier New" w:cs="Courier New"/>
+        </w:rPr>
+      </w:pPr>
+      <w:r>
+        <w:rPr>
+          <w:rFonts w:ascii="Courier New" w:eastAsia="Times New Roman" w:hAnsi="Courier New" w:cs="Courier New"/>
+        </w:rPr>
+        <w:t xml:space="preserve">{ </w:t>
+      </w:r>
+    </w:p>
+    <w:p>
+      <w:pPr>
+        <w:spacing w:before="100" w:beforeAutospacing="1" w:after="100" w:afterAutospacing="1" w:line="240" w:lineRule="auto"/>
+        <w:rPr>
+          <w:rFonts w:ascii="Courier New" w:eastAsia="Times New Roman" w:hAnsi="Courier New" w:cs="Courier New"/>
+        </w:rPr>
+      </w:pPr>
+      <w:r>
+        <w:rPr>
+          <w:rFonts w:ascii="Courier New" w:eastAsia="Times New Roman" w:hAnsi="Courier New" w:cs="Courier New"/>
+        </w:rPr>
+        <w:t>  </w:t>
+      </w:r>
+      <w:proofErr w:type="gramStart"/>
+      <w:r>
+        <w:rPr>
+          <w:rFonts w:ascii="Courier New" w:eastAsia="Times New Roman" w:hAnsi="Courier New" w:cs="Courier New"/>
+        </w:rPr>
+        <w:t>code</w:t>
+      </w:r>
+      <w:proofErr w:type="gramEnd"/>
+      <w:r>
+        <w:rPr>
+          <w:rFonts w:ascii="Courier New" w:eastAsia="Times New Roman" w:hAnsi="Courier New" w:cs="Courier New"/>
+        </w:rPr>
+        <w:t>: ”400</w:t>
+      </w:r>
+      <w:r>
+        <w:rPr>
+          <w:rFonts w:ascii="Courier New" w:eastAsia="Times New Roman" w:hAnsi="Courier New" w:cs="Courier New"/>
+        </w:rPr>
+        <w:t xml:space="preserve">” </w:t>
+      </w:r>
+    </w:p>
+    <w:p>
+      <w:pPr>
+        <w:spacing w:before="100" w:beforeAutospacing="1" w:after="100" w:afterAutospacing="1" w:line="240" w:lineRule="auto"/>
+        <w:rPr>
+          <w:rFonts w:ascii="Courier New" w:eastAsia="Times New Roman" w:hAnsi="Courier New" w:cs="Courier New"/>
+        </w:rPr>
+      </w:pPr>
+      <w:r>
+        <w:rPr>
+          <w:rFonts w:ascii="Courier New" w:eastAsia="Times New Roman" w:hAnsi="Courier New" w:cs="Courier New"/>
+        </w:rPr>
+        <w:t>  </w:t>
+      </w:r>
+      <w:proofErr w:type="gramStart"/>
+      <w:r>
+        <w:rPr>
+          <w:rFonts w:ascii="Courier New" w:eastAsia="Times New Roman" w:hAnsi="Courier New" w:cs="Courier New"/>
+        </w:rPr>
+        <w:t>message</w:t>
+      </w:r>
+      <w:proofErr w:type="gramEnd"/>
+      <w:r>
+        <w:rPr>
+          <w:rFonts w:ascii="Courier New" w:eastAsia="Times New Roman" w:hAnsi="Courier New" w:cs="Courier New"/>
+        </w:rPr>
+        <w:t>: “</w:t>
+      </w:r>
+      <w:r>
+        <w:rPr>
+          <w:rFonts w:ascii="Courier New" w:eastAsia="Times New Roman" w:hAnsi="Courier New" w:cs="Courier New"/>
+        </w:rPr>
+        <w:t>Invalid request parameter passed</w:t>
+      </w:r>
+      <w:r>
+        <w:rPr>
+          <w:rFonts w:ascii="Courier New" w:eastAsia="Times New Roman" w:hAnsi="Courier New" w:cs="Courier New"/>
+        </w:rPr>
+        <w:t xml:space="preserve">” </w:t>
+      </w:r>
+    </w:p>
+    <w:p>
+      <w:pPr>
+        <w:spacing w:line="240" w:lineRule="auto"/>
+        <w:rPr>
+          <w:rFonts w:ascii="Courier New" w:eastAsia="Times New Roman" w:hAnsi="Courier New" w:cs="Courier New"/>
+        </w:rPr>
+      </w:pPr>
+      <w:r>
+        <w:rPr>
+          <w:rFonts w:ascii="Courier New" w:eastAsia="Times New Roman" w:hAnsi="Courier New" w:cs="Courier New"/>
+        </w:rPr>
+        <w:t>}</w:t>
+      </w:r>
+    </w:p>
+    <w:p>
+      <w:pPr>
+        <w:spacing w:line="240" w:lineRule="auto"/>
+        <w:rPr>
+          <w:b/>
+          <w:sz w:val="28"/>
+          <w:szCs w:val="28"/>
+        </w:rPr>
+      </w:pPr>
+    </w:p>
+    <w:p>
+      <w:pPr>
+        <w:spacing w:after="0" w:line="240" w:lineRule="auto"/>
+        <w:rPr>
+          <w:rFonts w:ascii="Courier New" w:eastAsia="Times New Roman" w:hAnsi="Courier New" w:cs="Courier New"/>
+        </w:rPr>
+      </w:pPr>
+      <w:r>
+        <w:rPr>
+          <w:rFonts w:ascii="Courier New" w:eastAsia="Times New Roman" w:hAnsi="Courier New" w:cs="Courier New"/>
+        </w:rPr>
+        <w:t>2</w:t>
+      </w:r>
+      <w:r>
+        <w:rPr>
+          <w:rFonts w:ascii="Courier New" w:eastAsia="Times New Roman" w:hAnsi="Courier New" w:cs="Courier New"/>
+        </w:rPr>
+        <w:t xml:space="preserve">. </w:t>
+      </w:r>
+      <w:r>
+        <w:rPr>
+          <w:rFonts w:ascii="Courier New" w:eastAsia="Times New Roman" w:hAnsi="Courier New" w:cs="Courier New"/>
+        </w:rPr>
+        <w:t>HTTP/1.1 401</w:t>
+      </w:r>
+      <w:r>
+        <w:rPr>
+          <w:rFonts w:ascii="Courier New" w:eastAsia="Times New Roman" w:hAnsi="Courier New" w:cs="Courier New"/>
+        </w:rPr>
+        <w:t xml:space="preserve"> </w:t>
+      </w:r>
+      <w:proofErr w:type="spellStart"/>
+      <w:r>
+        <w:rPr>
+          <w:rFonts w:ascii="Courier New" w:eastAsia="Times New Roman" w:hAnsi="Courier New" w:cs="Courier New"/>
+        </w:rPr>
+        <w:t>Unautorised</w:t>
+      </w:r>
+      <w:proofErr w:type="spellEnd"/>
+      <w:r>
+        <w:rPr>
+          <w:rFonts w:ascii="Courier New" w:eastAsia="Times New Roman" w:hAnsi="Courier New" w:cs="Courier New"/>
+        </w:rPr>
+        <w:t xml:space="preserve"> </w:t>
+      </w:r>
+    </w:p>
+    <w:p>
+      <w:pPr>
+        <w:spacing w:before="100" w:beforeAutospacing="1" w:after="100" w:afterAutospacing="1" w:line="240" w:lineRule="auto"/>
+        <w:rPr>
+          <w:rFonts w:ascii="Courier New" w:eastAsia="Times New Roman" w:hAnsi="Courier New" w:cs="Courier New"/>
+        </w:rPr>
+      </w:pPr>
+      <w:r>
+        <w:rPr>
+          <w:rFonts w:ascii="Courier New" w:eastAsia="Times New Roman" w:hAnsi="Courier New" w:cs="Courier New"/>
+        </w:rPr>
+        <w:t>Content-Type: application/</w:t>
+      </w:r>
+      <w:proofErr w:type="spellStart"/>
+      <w:r>
+        <w:rPr>
+          <w:rFonts w:ascii="Courier New" w:eastAsia="Times New Roman" w:hAnsi="Courier New" w:cs="Courier New"/>
+        </w:rPr>
+        <w:t>json</w:t>
+      </w:r>
+      <w:proofErr w:type="spellEnd"/>
+      <w:r>
+        <w:rPr>
+          <w:rFonts w:ascii="Courier New" w:eastAsia="Times New Roman" w:hAnsi="Courier New" w:cs="Courier New"/>
+        </w:rPr>
+        <w:t xml:space="preserve">; charset=utf-8 </w:t>
+      </w:r>
+    </w:p>
+    <w:p>
+      <w:pPr>
+        <w:spacing w:before="100" w:beforeAutospacing="1" w:after="100" w:afterAutospacing="1" w:line="240" w:lineRule="auto"/>
+        <w:rPr>
+          <w:rFonts w:ascii="Courier New" w:eastAsia="Times New Roman" w:hAnsi="Courier New" w:cs="Courier New"/>
+        </w:rPr>
+      </w:pPr>
+      <w:r>
+        <w:rPr>
+          <w:rFonts w:ascii="Courier New" w:eastAsia="Times New Roman" w:hAnsi="Courier New" w:cs="Courier New"/>
+        </w:rPr>
+        <w:t xml:space="preserve">{ </w:t>
+      </w:r>
+    </w:p>
+    <w:p>
+      <w:pPr>
+        <w:spacing w:before="100" w:beforeAutospacing="1" w:after="100" w:afterAutospacing="1" w:line="240" w:lineRule="auto"/>
+        <w:rPr>
+          <w:rFonts w:ascii="Courier New" w:eastAsia="Times New Roman" w:hAnsi="Courier New" w:cs="Courier New"/>
+        </w:rPr>
+      </w:pPr>
+      <w:r>
+        <w:rPr>
+          <w:rFonts w:ascii="Courier New" w:eastAsia="Times New Roman" w:hAnsi="Courier New" w:cs="Courier New"/>
+        </w:rPr>
+        <w:t>  </w:t>
+      </w:r>
+      <w:proofErr w:type="gramStart"/>
+      <w:r>
+        <w:rPr>
+          <w:rFonts w:ascii="Courier New" w:eastAsia="Times New Roman" w:hAnsi="Courier New" w:cs="Courier New"/>
+        </w:rPr>
+        <w:t>code</w:t>
+      </w:r>
+      <w:proofErr w:type="gramEnd"/>
+      <w:r>
+        <w:rPr>
+          <w:rFonts w:ascii="Courier New" w:eastAsia="Times New Roman" w:hAnsi="Courier New" w:cs="Courier New"/>
+        </w:rPr>
+        <w:t>: ”401</w:t>
+      </w:r>
+      <w:r>
+        <w:rPr>
+          <w:rFonts w:ascii="Courier New" w:eastAsia="Times New Roman" w:hAnsi="Courier New" w:cs="Courier New"/>
+        </w:rPr>
+        <w:t xml:space="preserve">” </w:t>
+      </w:r>
+    </w:p>
+    <w:p>
+      <w:pPr>
+        <w:spacing w:before="100" w:beforeAutospacing="1" w:after="100" w:afterAutospacing="1" w:line="240" w:lineRule="auto"/>
+        <w:rPr>
+          <w:rFonts w:ascii="Courier New" w:eastAsia="Times New Roman" w:hAnsi="Courier New" w:cs="Courier New"/>
+        </w:rPr>
+      </w:pPr>
+      <w:r>
+        <w:rPr>
+          <w:rFonts w:ascii="Courier New" w:eastAsia="Times New Roman" w:hAnsi="Courier New" w:cs="Courier New"/>
+        </w:rPr>
+        <w:t>  </w:t>
+      </w:r>
+      <w:proofErr w:type="gramStart"/>
+      <w:r>
+        <w:rPr>
+          <w:rFonts w:ascii="Courier New" w:eastAsia="Times New Roman" w:hAnsi="Courier New" w:cs="Courier New"/>
+        </w:rPr>
+        <w:t>message</w:t>
+      </w:r>
+      <w:proofErr w:type="gramEnd"/>
+      <w:r>
+        <w:rPr>
+          <w:rFonts w:ascii="Courier New" w:eastAsia="Times New Roman" w:hAnsi="Courier New" w:cs="Courier New"/>
+        </w:rPr>
+        <w:t>: “</w:t>
+      </w:r>
+      <w:r>
+        <w:rPr>
+          <w:rFonts w:ascii="Courier New" w:eastAsia="Times New Roman" w:hAnsi="Courier New" w:cs="Courier New"/>
+        </w:rPr>
+        <w:t>You</w:t>
+      </w:r>
+      <w:r>
+        <w:rPr>
+          <w:rFonts w:ascii="Courier New" w:eastAsia="Times New Roman" w:hAnsi="Courier New" w:cs="Courier New"/>
+        </w:rPr>
+        <w:t xml:space="preserve"> are not authorized</w:t>
+      </w:r>
+      <w:r>
+        <w:rPr>
+          <w:rFonts w:ascii="Courier New" w:eastAsia="Times New Roman" w:hAnsi="Courier New" w:cs="Courier New"/>
+        </w:rPr>
+        <w:t xml:space="preserve">” </w:t>
+      </w:r>
+    </w:p>
+    <w:p>
+      <w:pPr>
+        <w:spacing w:line="240" w:lineRule="auto"/>
+        <w:rPr>
+          <w:rFonts w:ascii="Courier New" w:eastAsia="Times New Roman" w:hAnsi="Courier New" w:cs="Courier New"/>
+        </w:rPr>
+      </w:pPr>
+      <w:r>
+        <w:rPr>
+          <w:rFonts w:ascii="Courier New" w:eastAsia="Times New Roman" w:hAnsi="Courier New" w:cs="Courier New"/>
+        </w:rPr>
+        <w:t>}</w:t>
+      </w:r>
+    </w:p>
+    <w:p>
+      <w:pPr>
+        <w:pStyle w:val="ListParagraph"/>
+        <w:spacing w:after="0" w:line="240" w:lineRule="auto"/>
+        <w:ind w:left="1080"/>
+        <w:rPr>
+          <w:rFonts w:ascii="Courier New" w:eastAsia="Times New Roman" w:hAnsi="Courier New" w:cs="Courier New"/>
+        </w:rPr>
+      </w:pPr>
     </w:p>
     <w:p>
       <w:pPr>
         <w:pStyle w:val="ListParagraph"/>
         <w:numPr>
           <w:ilvl w:val="0"/>
-          <w:numId w:val="3"/>
+          <w:numId w:val="6"/>
         </w:numPr>
         <w:spacing w:after="0" w:line="240" w:lineRule="auto"/>
         <w:rPr>
@@ -2008,11 +2347,183 @@
     </w:p>
     <w:p>
       <w:pPr>
+        <w:pStyle w:val="ListParagraph"/>
+        <w:numPr>
+          <w:ilvl w:val="0"/>
+          <w:numId w:val="6"/>
+        </w:numPr>
+        <w:spacing w:after="0" w:line="240" w:lineRule="auto"/>
+        <w:rPr>
+          <w:rFonts w:ascii="Courier New" w:eastAsia="Times New Roman" w:hAnsi="Courier New" w:cs="Courier New"/>
+        </w:rPr>
+      </w:pPr>
+      <w:r>
+        <w:rPr>
+          <w:rFonts w:ascii="Courier New" w:eastAsia="Times New Roman" w:hAnsi="Courier New" w:cs="Courier New"/>
+        </w:rPr>
+        <w:t>HTTP/1.1 405</w:t>
+      </w:r>
+      <w:r>
+        <w:rPr>
+          <w:rFonts w:ascii="Courier New" w:eastAsia="Times New Roman" w:hAnsi="Courier New" w:cs="Courier New"/>
+        </w:rPr>
+        <w:t xml:space="preserve"> </w:t>
+      </w:r>
+      <w:r>
+        <w:rPr>
+          <w:rFonts w:ascii="Courier New" w:eastAsia="Times New Roman" w:hAnsi="Courier New" w:cs="Courier New"/>
+        </w:rPr>
+        <w:t>Method</w:t>
+      </w:r>
+      <w:r>
+        <w:rPr>
+          <w:rFonts w:ascii="Courier New" w:eastAsia="Times New Roman" w:hAnsi="Courier New" w:cs="Courier New"/>
+        </w:rPr>
+        <w:t xml:space="preserve"> not </w:t>
+      </w:r>
+      <w:r>
+        <w:rPr>
+          <w:rFonts w:ascii="Courier New" w:eastAsia="Times New Roman" w:hAnsi="Courier New" w:cs="Courier New"/>
+        </w:rPr>
+        <w:t>allowed</w:t>
+      </w:r>
+      <w:r>
+        <w:rPr>
+          <w:rFonts w:ascii="Courier New" w:eastAsia="Times New Roman" w:hAnsi="Courier New" w:cs="Courier New"/>
+        </w:rPr>
+        <w:t xml:space="preserve"> </w:t>
+      </w:r>
+    </w:p>
+    <w:p>
+      <w:pPr>
+        <w:spacing w:before="100" w:beforeAutospacing="1" w:after="100" w:afterAutospacing="1" w:line="240" w:lineRule="auto"/>
+        <w:rPr>
+          <w:rFonts w:ascii="Courier New" w:eastAsia="Times New Roman" w:hAnsi="Courier New" w:cs="Courier New"/>
+        </w:rPr>
+      </w:pPr>
+      <w:r>
+        <w:rPr>
+          <w:rFonts w:ascii="Courier New" w:eastAsia="Times New Roman" w:hAnsi="Courier New" w:cs="Courier New"/>
+        </w:rPr>
+        <w:t>Content-Type: application/</w:t>
+      </w:r>
+      <w:proofErr w:type="spellStart"/>
+      <w:r>
+        <w:rPr>
+          <w:rFonts w:ascii="Courier New" w:eastAsia="Times New Roman" w:hAnsi="Courier New" w:cs="Courier New"/>
+        </w:rPr>
+        <w:t>json</w:t>
+      </w:r>
+      <w:proofErr w:type="spellEnd"/>
+      <w:r>
+        <w:rPr>
+          <w:rFonts w:ascii="Courier New" w:eastAsia="Times New Roman" w:hAnsi="Courier New" w:cs="Courier New"/>
+        </w:rPr>
+        <w:t xml:space="preserve">; charset=utf-8 </w:t>
+      </w:r>
+    </w:p>
+    <w:p>
+      <w:pPr>
+        <w:spacing w:before="100" w:beforeAutospacing="1" w:after="100" w:afterAutospacing="1" w:line="240" w:lineRule="auto"/>
+        <w:rPr>
+          <w:rFonts w:ascii="Courier New" w:eastAsia="Times New Roman" w:hAnsi="Courier New" w:cs="Courier New"/>
+        </w:rPr>
+      </w:pPr>
+      <w:r>
+        <w:rPr>
+          <w:rFonts w:ascii="Courier New" w:eastAsia="Times New Roman" w:hAnsi="Courier New" w:cs="Courier New"/>
+        </w:rPr>
+        <w:t xml:space="preserve">{ </w:t>
+      </w:r>
+    </w:p>
+    <w:p>
+      <w:pPr>
+        <w:spacing w:before="100" w:beforeAutospacing="1" w:after="100" w:afterAutospacing="1" w:line="240" w:lineRule="auto"/>
+        <w:rPr>
+          <w:rFonts w:ascii="Courier New" w:eastAsia="Times New Roman" w:hAnsi="Courier New" w:cs="Courier New"/>
+        </w:rPr>
+      </w:pPr>
+      <w:r>
+        <w:rPr>
+          <w:rFonts w:ascii="Courier New" w:eastAsia="Times New Roman" w:hAnsi="Courier New" w:cs="Courier New"/>
+        </w:rPr>
+        <w:lastRenderedPageBreak/>
+        <w:t>  </w:t>
+      </w:r>
+      <w:proofErr w:type="gramStart"/>
+      <w:r>
+        <w:rPr>
+          <w:rFonts w:ascii="Courier New" w:eastAsia="Times New Roman" w:hAnsi="Courier New" w:cs="Courier New"/>
+        </w:rPr>
+        <w:t>code</w:t>
+      </w:r>
+      <w:proofErr w:type="gramEnd"/>
+      <w:r>
+        <w:rPr>
+          <w:rFonts w:ascii="Courier New" w:eastAsia="Times New Roman" w:hAnsi="Courier New" w:cs="Courier New"/>
+        </w:rPr>
+        <w:t>: ”405</w:t>
+      </w:r>
+      <w:r>
+        <w:rPr>
+          <w:rFonts w:ascii="Courier New" w:eastAsia="Times New Roman" w:hAnsi="Courier New" w:cs="Courier New"/>
+        </w:rPr>
+        <w:t xml:space="preserve">” </w:t>
+      </w:r>
+    </w:p>
+    <w:p>
+      <w:pPr>
+        <w:spacing w:before="100" w:beforeAutospacing="1" w:after="100" w:afterAutospacing="1" w:line="240" w:lineRule="auto"/>
+        <w:rPr>
+          <w:rFonts w:ascii="Courier New" w:eastAsia="Times New Roman" w:hAnsi="Courier New" w:cs="Courier New"/>
+        </w:rPr>
+      </w:pPr>
+      <w:r>
+        <w:rPr>
+          <w:rFonts w:ascii="Courier New" w:eastAsia="Times New Roman" w:hAnsi="Courier New" w:cs="Courier New"/>
+        </w:rPr>
+        <w:t>  </w:t>
+      </w:r>
+      <w:proofErr w:type="gramStart"/>
+      <w:r>
+        <w:rPr>
+          <w:rFonts w:ascii="Courier New" w:eastAsia="Times New Roman" w:hAnsi="Courier New" w:cs="Courier New"/>
+        </w:rPr>
+        <w:t>message</w:t>
+      </w:r>
+      <w:proofErr w:type="gramEnd"/>
+      <w:r>
+        <w:rPr>
+          <w:rFonts w:ascii="Courier New" w:eastAsia="Times New Roman" w:hAnsi="Courier New" w:cs="Courier New"/>
+        </w:rPr>
+        <w:t>: “</w:t>
+      </w:r>
+      <w:r>
+        <w:rPr>
+          <w:rFonts w:ascii="Courier New" w:eastAsia="Times New Roman" w:hAnsi="Courier New" w:cs="Courier New"/>
+        </w:rPr>
+        <w:t>Method not allowed</w:t>
+      </w:r>
+      <w:r>
+        <w:rPr>
+          <w:rFonts w:ascii="Courier New" w:eastAsia="Times New Roman" w:hAnsi="Courier New" w:cs="Courier New"/>
+        </w:rPr>
+        <w:t xml:space="preserve">” </w:t>
+      </w:r>
+    </w:p>
+    <w:p>
+      <w:pPr>
         <w:spacing w:line="240" w:lineRule="auto"/>
         <w:rPr>
           <w:rFonts w:ascii="Courier New" w:eastAsia="Times New Roman" w:hAnsi="Courier New" w:cs="Courier New"/>
         </w:rPr>
       </w:pPr>
+      <w:r>
+        <w:rPr>
+          <w:rFonts w:ascii="Courier New" w:eastAsia="Times New Roman" w:hAnsi="Courier New" w:cs="Courier New"/>
+        </w:rPr>
+        <w:t>}</w:t>
+      </w:r>
     </w:p>
     <w:p>
       <w:pPr>
@@ -2021,180 +2532,6 @@
           <w:rFonts w:ascii="Courier New" w:eastAsia="Times New Roman" w:hAnsi="Courier New" w:cs="Courier New"/>
         </w:rPr>
       </w:pPr>
-    </w:p>
-    <w:p>
-      <w:pPr>
-        <w:spacing w:after="0" w:line="240" w:lineRule="auto"/>
-        <w:rPr>
-          <w:rFonts w:ascii="Courier New" w:eastAsia="Times New Roman" w:hAnsi="Courier New" w:cs="Courier New"/>
-        </w:rPr>
-      </w:pPr>
-      <w:r>
-        <w:rPr>
-          <w:rFonts w:ascii="Courier New" w:eastAsia="Times New Roman" w:hAnsi="Courier New" w:cs="Courier New"/>
-        </w:rPr>
-        <w:t xml:space="preserve"> </w:t>
-      </w:r>
-      <w:r>
-        <w:rPr>
-          <w:rFonts w:ascii="Courier New" w:eastAsia="Times New Roman" w:hAnsi="Courier New" w:cs="Courier New"/>
-        </w:rPr>
-        <w:t xml:space="preserve">2. </w:t>
-      </w:r>
-      <w:r>
-        <w:rPr>
-          <w:rFonts w:ascii="Courier New" w:eastAsia="Times New Roman" w:hAnsi="Courier New" w:cs="Courier New"/>
-        </w:rPr>
-        <w:t>HTTP/1.1 400</w:t>
-      </w:r>
-      <w:r>
-        <w:rPr>
-          <w:rFonts w:ascii="Courier New" w:eastAsia="Times New Roman" w:hAnsi="Courier New" w:cs="Courier New"/>
-        </w:rPr>
-        <w:t xml:space="preserve"> </w:t>
-      </w:r>
-      <w:r>
-        <w:rPr>
-          <w:rFonts w:ascii="Courier New" w:eastAsia="Times New Roman" w:hAnsi="Courier New" w:cs="Courier New"/>
-        </w:rPr>
-        <w:t>Invalid request parameter</w:t>
-      </w:r>
-      <w:r>
-        <w:rPr>
-          <w:rFonts w:ascii="Courier New" w:eastAsia="Times New Roman" w:hAnsi="Courier New" w:cs="Courier New"/>
-        </w:rPr>
-        <w:t xml:space="preserve"> </w:t>
-      </w:r>
-    </w:p>
-    <w:p>
-      <w:pPr>
-        <w:spacing w:before="100" w:beforeAutospacing="1" w:after="100" w:afterAutospacing="1" w:line="240" w:lineRule="auto"/>
-        <w:rPr>
-          <w:rFonts w:ascii="Courier New" w:eastAsia="Times New Roman" w:hAnsi="Courier New" w:cs="Courier New"/>
-        </w:rPr>
-      </w:pPr>
-      <w:r>
-        <w:rPr>
-          <w:rFonts w:ascii="Courier New" w:eastAsia="Times New Roman" w:hAnsi="Courier New" w:cs="Courier New"/>
-        </w:rPr>
-        <w:t>Content-Type: application/</w:t>
-      </w:r>
-      <w:proofErr w:type="spellStart"/>
-      <w:r>
-        <w:rPr>
-          <w:rFonts w:ascii="Courier New" w:eastAsia="Times New Roman" w:hAnsi="Courier New" w:cs="Courier New"/>
-        </w:rPr>
-        <w:t>json</w:t>
-      </w:r>
-      <w:proofErr w:type="spellEnd"/>
-      <w:r>
-        <w:rPr>
-          <w:rFonts w:ascii="Courier New" w:eastAsia="Times New Roman" w:hAnsi="Courier New" w:cs="Courier New"/>
-        </w:rPr>
-        <w:t xml:space="preserve">; charset=utf-8 </w:t>
-      </w:r>
-    </w:p>
-    <w:p>
-      <w:pPr>
-        <w:spacing w:before="100" w:beforeAutospacing="1" w:after="100" w:afterAutospacing="1" w:line="240" w:lineRule="auto"/>
-        <w:rPr>
-          <w:rFonts w:ascii="Courier New" w:eastAsia="Times New Roman" w:hAnsi="Courier New" w:cs="Courier New"/>
-        </w:rPr>
-      </w:pPr>
-      <w:r>
-        <w:rPr>
-          <w:rFonts w:ascii="Courier New" w:eastAsia="Times New Roman" w:hAnsi="Courier New" w:cs="Courier New"/>
-        </w:rPr>
-        <w:t xml:space="preserve">{ </w:t>
-      </w:r>
-    </w:p>
-    <w:p>
-      <w:pPr>
-        <w:spacing w:before="100" w:beforeAutospacing="1" w:after="100" w:afterAutospacing="1" w:line="240" w:lineRule="auto"/>
-        <w:rPr>
-          <w:rFonts w:ascii="Courier New" w:eastAsia="Times New Roman" w:hAnsi="Courier New" w:cs="Courier New"/>
-        </w:rPr>
-      </w:pPr>
-      <w:r>
-        <w:rPr>
-          <w:rFonts w:ascii="Courier New" w:eastAsia="Times New Roman" w:hAnsi="Courier New" w:cs="Courier New"/>
-        </w:rPr>
-        <w:t>  </w:t>
-      </w:r>
-      <w:proofErr w:type="gramStart"/>
-      <w:r>
-        <w:rPr>
-          <w:rFonts w:ascii="Courier New" w:eastAsia="Times New Roman" w:hAnsi="Courier New" w:cs="Courier New"/>
-        </w:rPr>
-        <w:t>code</w:t>
-      </w:r>
-      <w:proofErr w:type="gramEnd"/>
-      <w:r>
-        <w:rPr>
-          <w:rFonts w:ascii="Courier New" w:eastAsia="Times New Roman" w:hAnsi="Courier New" w:cs="Courier New"/>
-        </w:rPr>
-        <w:t>: ”400</w:t>
-      </w:r>
-      <w:r>
-        <w:rPr>
-          <w:rFonts w:ascii="Courier New" w:eastAsia="Times New Roman" w:hAnsi="Courier New" w:cs="Courier New"/>
-        </w:rPr>
-        <w:t xml:space="preserve">” </w:t>
-      </w:r>
-    </w:p>
-    <w:p>
-      <w:pPr>
-        <w:spacing w:before="100" w:beforeAutospacing="1" w:after="100" w:afterAutospacing="1" w:line="240" w:lineRule="auto"/>
-        <w:rPr>
-          <w:rFonts w:ascii="Courier New" w:eastAsia="Times New Roman" w:hAnsi="Courier New" w:cs="Courier New"/>
-        </w:rPr>
-      </w:pPr>
-      <w:r>
-        <w:rPr>
-          <w:rFonts w:ascii="Courier New" w:eastAsia="Times New Roman" w:hAnsi="Courier New" w:cs="Courier New"/>
-        </w:rPr>
-        <w:t>  </w:t>
-      </w:r>
-      <w:proofErr w:type="gramStart"/>
-      <w:r>
-        <w:rPr>
-          <w:rFonts w:ascii="Courier New" w:eastAsia="Times New Roman" w:hAnsi="Courier New" w:cs="Courier New"/>
-        </w:rPr>
-        <w:t>message</w:t>
-      </w:r>
-      <w:proofErr w:type="gramEnd"/>
-      <w:r>
-        <w:rPr>
-          <w:rFonts w:ascii="Courier New" w:eastAsia="Times New Roman" w:hAnsi="Courier New" w:cs="Courier New"/>
-        </w:rPr>
-        <w:t>: “</w:t>
-      </w:r>
-      <w:r>
-        <w:rPr>
-          <w:rFonts w:ascii="Courier New" w:eastAsia="Times New Roman" w:hAnsi="Courier New" w:cs="Courier New"/>
-        </w:rPr>
-        <w:t>Invalid request parameter passed</w:t>
-      </w:r>
-      <w:r>
-        <w:rPr>
-          <w:rFonts w:ascii="Courier New" w:eastAsia="Times New Roman" w:hAnsi="Courier New" w:cs="Courier New"/>
-        </w:rPr>
-        <w:t xml:space="preserve">” </w:t>
-      </w:r>
-    </w:p>
-    <w:p>
-      <w:pPr>
-        <w:spacing w:line="240" w:lineRule="auto"/>
-        <w:rPr>
-          <w:rFonts w:ascii="Courier New" w:eastAsia="Times New Roman" w:hAnsi="Courier New" w:cs="Courier New"/>
-        </w:rPr>
-      </w:pPr>
-      <w:r>
-        <w:rPr>
-          <w:rFonts w:ascii="Courier New" w:eastAsia="Times New Roman" w:hAnsi="Courier New" w:cs="Courier New"/>
-        </w:rPr>
-        <w:t>}</w:t>
-      </w:r>
     </w:p>
     <w:p>
       <w:pPr>
@@ -2208,188 +2545,6 @@
     </w:p>
     <w:p>
       <w:pPr>
-        <w:spacing w:after="0" w:line="240" w:lineRule="auto"/>
-        <w:rPr>
-          <w:rFonts w:ascii="Courier New" w:eastAsia="Times New Roman" w:hAnsi="Courier New" w:cs="Courier New"/>
-        </w:rPr>
-      </w:pPr>
-      <w:r>
-        <w:rPr>
-          <w:rFonts w:ascii="Courier New" w:eastAsia="Times New Roman" w:hAnsi="Courier New" w:cs="Courier New"/>
-        </w:rPr>
-        <w:t>3</w:t>
-      </w:r>
-      <w:r>
-        <w:rPr>
-          <w:rFonts w:ascii="Courier New" w:eastAsia="Times New Roman" w:hAnsi="Courier New" w:cs="Courier New"/>
-        </w:rPr>
-        <w:t xml:space="preserve">. </w:t>
-      </w:r>
-      <w:r>
-        <w:rPr>
-          <w:rFonts w:ascii="Courier New" w:eastAsia="Times New Roman" w:hAnsi="Courier New" w:cs="Courier New"/>
-        </w:rPr>
-        <w:t>HTTP/1.1 401</w:t>
-      </w:r>
-      <w:r>
-        <w:rPr>
-          <w:rFonts w:ascii="Courier New" w:eastAsia="Times New Roman" w:hAnsi="Courier New" w:cs="Courier New"/>
-        </w:rPr>
-        <w:t xml:space="preserve"> </w:t>
-      </w:r>
-      <w:proofErr w:type="spellStart"/>
-      <w:r>
-        <w:rPr>
-          <w:rFonts w:ascii="Courier New" w:eastAsia="Times New Roman" w:hAnsi="Courier New" w:cs="Courier New"/>
-        </w:rPr>
-        <w:t>Unautorised</w:t>
-      </w:r>
-      <w:proofErr w:type="spellEnd"/>
-      <w:r>
-        <w:rPr>
-          <w:rFonts w:ascii="Courier New" w:eastAsia="Times New Roman" w:hAnsi="Courier New" w:cs="Courier New"/>
-        </w:rPr>
-        <w:t xml:space="preserve"> </w:t>
-      </w:r>
-    </w:p>
-    <w:p>
-      <w:pPr>
-        <w:spacing w:before="100" w:beforeAutospacing="1" w:after="100" w:afterAutospacing="1" w:line="240" w:lineRule="auto"/>
-        <w:rPr>
-          <w:rFonts w:ascii="Courier New" w:eastAsia="Times New Roman" w:hAnsi="Courier New" w:cs="Courier New"/>
-        </w:rPr>
-      </w:pPr>
-      <w:r>
-        <w:rPr>
-          <w:rFonts w:ascii="Courier New" w:eastAsia="Times New Roman" w:hAnsi="Courier New" w:cs="Courier New"/>
-        </w:rPr>
-        <w:t>Content-Type: application/</w:t>
-      </w:r>
-      <w:proofErr w:type="spellStart"/>
-      <w:r>
-        <w:rPr>
-          <w:rFonts w:ascii="Courier New" w:eastAsia="Times New Roman" w:hAnsi="Courier New" w:cs="Courier New"/>
-        </w:rPr>
-        <w:t>json</w:t>
-      </w:r>
-      <w:proofErr w:type="spellEnd"/>
-      <w:r>
-        <w:rPr>
-          <w:rFonts w:ascii="Courier New" w:eastAsia="Times New Roman" w:hAnsi="Courier New" w:cs="Courier New"/>
-        </w:rPr>
-        <w:t xml:space="preserve">; charset=utf-8 </w:t>
-      </w:r>
-    </w:p>
-    <w:p>
-      <w:pPr>
-        <w:spacing w:before="100" w:beforeAutospacing="1" w:after="100" w:afterAutospacing="1" w:line="240" w:lineRule="auto"/>
-        <w:rPr>
-          <w:rFonts w:ascii="Courier New" w:eastAsia="Times New Roman" w:hAnsi="Courier New" w:cs="Courier New"/>
-        </w:rPr>
-      </w:pPr>
-      <w:r>
-        <w:rPr>
-          <w:rFonts w:ascii="Courier New" w:eastAsia="Times New Roman" w:hAnsi="Courier New" w:cs="Courier New"/>
-        </w:rPr>
-        <w:t xml:space="preserve">{ </w:t>
-      </w:r>
-    </w:p>
-    <w:p>
-      <w:pPr>
-        <w:spacing w:before="100" w:beforeAutospacing="1" w:after="100" w:afterAutospacing="1" w:line="240" w:lineRule="auto"/>
-        <w:rPr>
-          <w:rFonts w:ascii="Courier New" w:eastAsia="Times New Roman" w:hAnsi="Courier New" w:cs="Courier New"/>
-        </w:rPr>
-      </w:pPr>
-      <w:r>
-        <w:rPr>
-          <w:rFonts w:ascii="Courier New" w:eastAsia="Times New Roman" w:hAnsi="Courier New" w:cs="Courier New"/>
-        </w:rPr>
-        <w:t>  </w:t>
-      </w:r>
-      <w:proofErr w:type="gramStart"/>
-      <w:r>
-        <w:rPr>
-          <w:rFonts w:ascii="Courier New" w:eastAsia="Times New Roman" w:hAnsi="Courier New" w:cs="Courier New"/>
-        </w:rPr>
-        <w:t>code</w:t>
-      </w:r>
-      <w:proofErr w:type="gramEnd"/>
-      <w:r>
-        <w:rPr>
-          <w:rFonts w:ascii="Courier New" w:eastAsia="Times New Roman" w:hAnsi="Courier New" w:cs="Courier New"/>
-        </w:rPr>
-        <w:t>: ”401</w:t>
-      </w:r>
-      <w:r>
-        <w:rPr>
-          <w:rFonts w:ascii="Courier New" w:eastAsia="Times New Roman" w:hAnsi="Courier New" w:cs="Courier New"/>
-        </w:rPr>
-        <w:t xml:space="preserve">” </w:t>
-      </w:r>
-    </w:p>
-    <w:p>
-      <w:pPr>
-        <w:spacing w:before="100" w:beforeAutospacing="1" w:after="100" w:afterAutospacing="1" w:line="240" w:lineRule="auto"/>
-        <w:rPr>
-          <w:rFonts w:ascii="Courier New" w:eastAsia="Times New Roman" w:hAnsi="Courier New" w:cs="Courier New"/>
-        </w:rPr>
-      </w:pPr>
-      <w:r>
-        <w:rPr>
-          <w:rFonts w:ascii="Courier New" w:eastAsia="Times New Roman" w:hAnsi="Courier New" w:cs="Courier New"/>
-        </w:rPr>
-        <w:t>  </w:t>
-      </w:r>
-      <w:proofErr w:type="gramStart"/>
-      <w:r>
-        <w:rPr>
-          <w:rFonts w:ascii="Courier New" w:eastAsia="Times New Roman" w:hAnsi="Courier New" w:cs="Courier New"/>
-        </w:rPr>
-        <w:t>message</w:t>
-      </w:r>
-      <w:proofErr w:type="gramEnd"/>
-      <w:r>
-        <w:rPr>
-          <w:rFonts w:ascii="Courier New" w:eastAsia="Times New Roman" w:hAnsi="Courier New" w:cs="Courier New"/>
-        </w:rPr>
-        <w:t>: “</w:t>
-      </w:r>
-      <w:r>
-        <w:rPr>
-          <w:rFonts w:ascii="Courier New" w:eastAsia="Times New Roman" w:hAnsi="Courier New" w:cs="Courier New"/>
-        </w:rPr>
-        <w:t>You</w:t>
-      </w:r>
-      <w:r>
-        <w:rPr>
-          <w:rFonts w:ascii="Courier New" w:eastAsia="Times New Roman" w:hAnsi="Courier New" w:cs="Courier New"/>
-        </w:rPr>
-        <w:t xml:space="preserve"> are not authorized</w:t>
-      </w:r>
-      <w:r>
-        <w:rPr>
-          <w:rFonts w:ascii="Courier New" w:eastAsia="Times New Roman" w:hAnsi="Courier New" w:cs="Courier New"/>
-        </w:rPr>
-        <w:t xml:space="preserve">” </w:t>
-      </w:r>
-    </w:p>
-    <w:p>
-      <w:pPr>
-        <w:spacing w:line="240" w:lineRule="auto"/>
-        <w:rPr>
-          <w:rFonts w:ascii="Courier New" w:eastAsia="Times New Roman" w:hAnsi="Courier New" w:cs="Courier New"/>
-        </w:rPr>
-      </w:pPr>
-      <w:r>
-        <w:rPr>
-          <w:rFonts w:ascii="Courier New" w:eastAsia="Times New Roman" w:hAnsi="Courier New" w:cs="Courier New"/>
-        </w:rPr>
-        <w:t>}</w:t>
-      </w:r>
-    </w:p>
-    <w:p>
-      <w:pPr>
         <w:spacing w:line="240" w:lineRule="auto"/>
         <w:rPr>
           <w:b/>
@@ -2409,7 +2564,6 @@
         <w:rPr>
           <w:rFonts w:ascii="Courier New" w:eastAsia="Times New Roman" w:hAnsi="Courier New" w:cs="Courier New"/>
         </w:rPr>
-        <w:lastRenderedPageBreak/>
         <w:t>4</w:t>
       </w:r>
       <w:r>
@@ -3310,6 +3464,7 @@
               <w:rPr>
                 <w:rFonts w:ascii="Courier New" w:hAnsi="Courier New" w:cs="Courier New"/>
               </w:rPr>
+              <w:lastRenderedPageBreak/>
               <w:t>TransactionId</w:t>
             </w:r>
             <w:proofErr w:type="spellEnd"/>
@@ -3728,7 +3883,6 @@
               <w:rPr>
                 <w:rFonts w:ascii="Courier New" w:hAnsi="Courier New" w:cs="Courier New"/>
               </w:rPr>
-              <w:lastRenderedPageBreak/>
               <w:t>TransactionId</w:t>
             </w:r>
             <w:proofErr w:type="spellEnd"/>
@@ -3836,7 +3990,16 @@
           <w:rFonts w:ascii="Courier New" w:hAnsi="Courier New" w:cs="Courier New"/>
           <w:b/>
         </w:rPr>
-        <w:t>paymentdetails</w:t>
+        <w:t>paymentd</w:t>
+      </w:r>
+      <w:bookmarkStart w:id="0" w:name="_GoBack"/>
+      <w:bookmarkEnd w:id="0"/>
+      <w:r>
+        <w:rPr>
+          <w:rFonts w:ascii="Courier New" w:hAnsi="Courier New" w:cs="Courier New"/>
+          <w:b/>
+        </w:rPr>
+        <w:t>etails</w:t>
       </w:r>
       <w:proofErr w:type="spellEnd"/>
     </w:p>
@@ -4279,6 +4442,95 @@
 <file path=word/numbering.xml><?xml version="1.0" encoding="utf-8"?>
 <w:numbering xmlns:wpc="http://schemas.microsoft.com/office/word/2010/wordprocessingCanvas" xmlns:mc="http://schemas.openxmlformats.org/markup-compatibility/2006" xmlns:o="urn:schemas-microsoft-com:office:office" xmlns:r="http://schemas.openxmlformats.org/officeDocument/2006/relationships" xmlns:m="http://schemas.openxmlformats.org/officeDocument/2006/math" xmlns:v="urn:schemas-microsoft-com:vml" xmlns:wp14="http://schemas.microsoft.com/office/word/2010/wordprocessingDrawing" xmlns:wp="http://schemas.openxmlformats.org/drawingml/2006/wordprocessingDrawing" xmlns:w10="urn:schemas-microsoft-com:office:word" xmlns:w="http://schemas.openxmlformats.org/wordprocessingml/2006/main" xmlns:w14="http://schemas.microsoft.com/office/word/2010/wordml" xmlns:w15="http://schemas.microsoft.com/office/word/2012/wordml" xmlns:wpg="http://schemas.microsoft.com/office/word/2010/wordprocessingGroup" xmlns:wpi="http://schemas.microsoft.com/office/word/2010/wordprocessingInk" xmlns:wne="http://schemas.microsoft.com/office/word/2006/wordml" xmlns:wps="http://schemas.microsoft.com/office/word/2010/wordprocessingShape" mc:Ignorable="w14 w15 wp14">
   <w:abstractNum w:abstractNumId="0" w15:restartNumberingAfterBreak="0">
+    <w:nsid w:val="08BC434D"/>
+    <w:multiLevelType w:val="hybridMultilevel"/>
+    <w:tmpl w:val="37145C0A"/>
+    <w:lvl w:ilvl="0" w:tplc="897E1F3A">
+      <w:start w:val="3"/>
+      <w:numFmt w:val="decimal"/>
+      <w:lvlText w:val="%1."/>
+      <w:lvlJc w:val="left"/>
+      <w:pPr>
+        <w:ind w:left="1080" w:hanging="360"/>
+      </w:pPr>
+      <w:rPr>
+        <w:rFonts w:hint="default"/>
+      </w:rPr>
+    </w:lvl>
+    <w:lvl w:ilvl="1" w:tplc="04090019" w:tentative="1">
+      <w:start w:val="1"/>
+      <w:numFmt w:val="lowerLetter"/>
+      <w:lvlText w:val="%2."/>
+      <w:lvlJc w:val="left"/>
+      <w:pPr>
+        <w:ind w:left="1800" w:hanging="360"/>
+      </w:pPr>
+    </w:lvl>
+    <w:lvl w:ilvl="2" w:tplc="0409001B" w:tentative="1">
+      <w:start w:val="1"/>
+      <w:numFmt w:val="lowerRoman"/>
+      <w:lvlText w:val="%3."/>
+      <w:lvlJc w:val="right"/>
+      <w:pPr>
+        <w:ind w:left="2520" w:hanging="180"/>
+      </w:pPr>
+    </w:lvl>
+    <w:lvl w:ilvl="3" w:tplc="0409000F" w:tentative="1">
+      <w:start w:val="1"/>
+      <w:numFmt w:val="decimal"/>
+      <w:lvlText w:val="%4."/>
+      <w:lvlJc w:val="left"/>
+      <w:pPr>
+        <w:ind w:left="3240" w:hanging="360"/>
+      </w:pPr>
+    </w:lvl>
+    <w:lvl w:ilvl="4" w:tplc="04090019" w:tentative="1">
+      <w:start w:val="1"/>
+      <w:numFmt w:val="lowerLetter"/>
+      <w:lvlText w:val="%5."/>
+      <w:lvlJc w:val="left"/>
+      <w:pPr>
+        <w:ind w:left="3960" w:hanging="360"/>
+      </w:pPr>
+    </w:lvl>
+    <w:lvl w:ilvl="5" w:tplc="0409001B" w:tentative="1">
+      <w:start w:val="1"/>
+      <w:numFmt w:val="lowerRoman"/>
+      <w:lvlText w:val="%6."/>
+      <w:lvlJc w:val="right"/>
+      <w:pPr>
+        <w:ind w:left="4680" w:hanging="180"/>
+      </w:pPr>
+    </w:lvl>
+    <w:lvl w:ilvl="6" w:tplc="0409000F" w:tentative="1">
+      <w:start w:val="1"/>
+      <w:numFmt w:val="decimal"/>
+      <w:lvlText w:val="%7."/>
+      <w:lvlJc w:val="left"/>
+      <w:pPr>
+        <w:ind w:left="5400" w:hanging="360"/>
+      </w:pPr>
+    </w:lvl>
+    <w:lvl w:ilvl="7" w:tplc="04090019" w:tentative="1">
+      <w:start w:val="1"/>
+      <w:numFmt w:val="lowerLetter"/>
+      <w:lvlText w:val="%8."/>
+      <w:lvlJc w:val="left"/>
+      <w:pPr>
+        <w:ind w:left="6120" w:hanging="360"/>
+      </w:pPr>
+    </w:lvl>
+    <w:lvl w:ilvl="8" w:tplc="0409001B" w:tentative="1">
+      <w:start w:val="1"/>
+      <w:numFmt w:val="lowerRoman"/>
+      <w:lvlText w:val="%9."/>
+      <w:lvlJc w:val="right"/>
+      <w:pPr>
+        <w:ind w:left="6840" w:hanging="180"/>
+      </w:pPr>
+    </w:lvl>
+  </w:abstractNum>
+  <w:abstractNum w:abstractNumId="1" w15:restartNumberingAfterBreak="0">
     <w:nsid w:val="0B6306E7"/>
     <w:multiLevelType w:val="hybridMultilevel"/>
     <w:tmpl w:val="EDDA4A40"/>
@@ -4367,7 +4619,7 @@
       </w:pPr>
     </w:lvl>
   </w:abstractNum>
-  <w:abstractNum w:abstractNumId="1" w15:restartNumberingAfterBreak="0">
+  <w:abstractNum w:abstractNumId="2" w15:restartNumberingAfterBreak="0">
     <w:nsid w:val="1F291937"/>
     <w:multiLevelType w:val="hybridMultilevel"/>
     <w:tmpl w:val="13F88516"/>
@@ -4456,7 +4708,96 @@
       </w:pPr>
     </w:lvl>
   </w:abstractNum>
-  <w:abstractNum w:abstractNumId="2" w15:restartNumberingAfterBreak="0">
+  <w:abstractNum w:abstractNumId="3" w15:restartNumberingAfterBreak="0">
+    <w:nsid w:val="4B5839BF"/>
+    <w:multiLevelType w:val="hybridMultilevel"/>
+    <w:tmpl w:val="C5D2C496"/>
+    <w:lvl w:ilvl="0" w:tplc="0409000F">
+      <w:start w:val="3"/>
+      <w:numFmt w:val="decimal"/>
+      <w:lvlText w:val="%1."/>
+      <w:lvlJc w:val="left"/>
+      <w:pPr>
+        <w:ind w:left="720" w:hanging="360"/>
+      </w:pPr>
+      <w:rPr>
+        <w:rFonts w:hint="default"/>
+      </w:rPr>
+    </w:lvl>
+    <w:lvl w:ilvl="1" w:tplc="04090019" w:tentative="1">
+      <w:start w:val="1"/>
+      <w:numFmt w:val="lowerLetter"/>
+      <w:lvlText w:val="%2."/>
+      <w:lvlJc w:val="left"/>
+      <w:pPr>
+        <w:ind w:left="1440" w:hanging="360"/>
+      </w:pPr>
+    </w:lvl>
+    <w:lvl w:ilvl="2" w:tplc="0409001B" w:tentative="1">
+      <w:start w:val="1"/>
+      <w:numFmt w:val="lowerRoman"/>
+      <w:lvlText w:val="%3."/>
+      <w:lvlJc w:val="right"/>
+      <w:pPr>
+        <w:ind w:left="2160" w:hanging="180"/>
+      </w:pPr>
+    </w:lvl>
+    <w:lvl w:ilvl="3" w:tplc="0409000F" w:tentative="1">
+      <w:start w:val="1"/>
+      <w:numFmt w:val="decimal"/>
+      <w:lvlText w:val="%4."/>
+      <w:lvlJc w:val="left"/>
+      <w:pPr>
+        <w:ind w:left="2880" w:hanging="360"/>
+      </w:pPr>
+    </w:lvl>
+    <w:lvl w:ilvl="4" w:tplc="04090019" w:tentative="1">
+      <w:start w:val="1"/>
+      <w:numFmt w:val="lowerLetter"/>
+      <w:lvlText w:val="%5."/>
+      <w:lvlJc w:val="left"/>
+      <w:pPr>
+        <w:ind w:left="3600" w:hanging="360"/>
+      </w:pPr>
+    </w:lvl>
+    <w:lvl w:ilvl="5" w:tplc="0409001B" w:tentative="1">
+      <w:start w:val="1"/>
+      <w:numFmt w:val="lowerRoman"/>
+      <w:lvlText w:val="%6."/>
+      <w:lvlJc w:val="right"/>
+      <w:pPr>
+        <w:ind w:left="4320" w:hanging="180"/>
+      </w:pPr>
+    </w:lvl>
+    <w:lvl w:ilvl="6" w:tplc="0409000F" w:tentative="1">
+      <w:start w:val="1"/>
+      <w:numFmt w:val="decimal"/>
+      <w:lvlText w:val="%7."/>
+      <w:lvlJc w:val="left"/>
+      <w:pPr>
+        <w:ind w:left="5040" w:hanging="360"/>
+      </w:pPr>
+    </w:lvl>
+    <w:lvl w:ilvl="7" w:tplc="04090019" w:tentative="1">
+      <w:start w:val="1"/>
+      <w:numFmt w:val="lowerLetter"/>
+      <w:lvlText w:val="%8."/>
+      <w:lvlJc w:val="left"/>
+      <w:pPr>
+        <w:ind w:left="5760" w:hanging="360"/>
+      </w:pPr>
+    </w:lvl>
+    <w:lvl w:ilvl="8" w:tplc="0409001B" w:tentative="1">
+      <w:start w:val="1"/>
+      <w:numFmt w:val="lowerRoman"/>
+      <w:lvlText w:val="%9."/>
+      <w:lvlJc w:val="right"/>
+      <w:pPr>
+        <w:ind w:left="6480" w:hanging="180"/>
+      </w:pPr>
+    </w:lvl>
+  </w:abstractNum>
+  <w:abstractNum w:abstractNumId="4" w15:restartNumberingAfterBreak="0">
     <w:nsid w:val="69EB2C3A"/>
     <w:multiLevelType w:val="hybridMultilevel"/>
     <w:tmpl w:val="C576D6E2"/>
@@ -4545,7 +4886,96 @@
       </w:pPr>
     </w:lvl>
   </w:abstractNum>
-  <w:abstractNum w:abstractNumId="3" w15:restartNumberingAfterBreak="0">
+  <w:abstractNum w:abstractNumId="5" w15:restartNumberingAfterBreak="0">
+    <w:nsid w:val="710171CC"/>
+    <w:multiLevelType w:val="hybridMultilevel"/>
+    <w:tmpl w:val="37145C0A"/>
+    <w:lvl w:ilvl="0" w:tplc="897E1F3A">
+      <w:start w:val="3"/>
+      <w:numFmt w:val="decimal"/>
+      <w:lvlText w:val="%1."/>
+      <w:lvlJc w:val="left"/>
+      <w:pPr>
+        <w:ind w:left="1080" w:hanging="360"/>
+      </w:pPr>
+      <w:rPr>
+        <w:rFonts w:hint="default"/>
+      </w:rPr>
+    </w:lvl>
+    <w:lvl w:ilvl="1" w:tplc="04090019" w:tentative="1">
+      <w:start w:val="1"/>
+      <w:numFmt w:val="lowerLetter"/>
+      <w:lvlText w:val="%2."/>
+      <w:lvlJc w:val="left"/>
+      <w:pPr>
+        <w:ind w:left="1800" w:hanging="360"/>
+      </w:pPr>
+    </w:lvl>
+    <w:lvl w:ilvl="2" w:tplc="0409001B" w:tentative="1">
+      <w:start w:val="1"/>
+      <w:numFmt w:val="lowerRoman"/>
+      <w:lvlText w:val="%3."/>
+      <w:lvlJc w:val="right"/>
+      <w:pPr>
+        <w:ind w:left="2520" w:hanging="180"/>
+      </w:pPr>
+    </w:lvl>
+    <w:lvl w:ilvl="3" w:tplc="0409000F" w:tentative="1">
+      <w:start w:val="1"/>
+      <w:numFmt w:val="decimal"/>
+      <w:lvlText w:val="%4."/>
+      <w:lvlJc w:val="left"/>
+      <w:pPr>
+        <w:ind w:left="3240" w:hanging="360"/>
+      </w:pPr>
+    </w:lvl>
+    <w:lvl w:ilvl="4" w:tplc="04090019" w:tentative="1">
+      <w:start w:val="1"/>
+      <w:numFmt w:val="lowerLetter"/>
+      <w:lvlText w:val="%5."/>
+      <w:lvlJc w:val="left"/>
+      <w:pPr>
+        <w:ind w:left="3960" w:hanging="360"/>
+      </w:pPr>
+    </w:lvl>
+    <w:lvl w:ilvl="5" w:tplc="0409001B" w:tentative="1">
+      <w:start w:val="1"/>
+      <w:numFmt w:val="lowerRoman"/>
+      <w:lvlText w:val="%6."/>
+      <w:lvlJc w:val="right"/>
+      <w:pPr>
+        <w:ind w:left="4680" w:hanging="180"/>
+      </w:pPr>
+    </w:lvl>
+    <w:lvl w:ilvl="6" w:tplc="0409000F" w:tentative="1">
+      <w:start w:val="1"/>
+      <w:numFmt w:val="decimal"/>
+      <w:lvlText w:val="%7."/>
+      <w:lvlJc w:val="left"/>
+      <w:pPr>
+        <w:ind w:left="5400" w:hanging="360"/>
+      </w:pPr>
+    </w:lvl>
+    <w:lvl w:ilvl="7" w:tplc="04090019" w:tentative="1">
+      <w:start w:val="1"/>
+      <w:numFmt w:val="lowerLetter"/>
+      <w:lvlText w:val="%8."/>
+      <w:lvlJc w:val="left"/>
+      <w:pPr>
+        <w:ind w:left="6120" w:hanging="360"/>
+      </w:pPr>
+    </w:lvl>
+    <w:lvl w:ilvl="8" w:tplc="0409001B" w:tentative="1">
+      <w:start w:val="1"/>
+      <w:numFmt w:val="lowerRoman"/>
+      <w:lvlText w:val="%9."/>
+      <w:lvlJc w:val="right"/>
+      <w:pPr>
+        <w:ind w:left="6840" w:hanging="180"/>
+      </w:pPr>
+    </w:lvl>
+  </w:abstractNum>
+  <w:abstractNum w:abstractNumId="6" w15:restartNumberingAfterBreak="0">
     <w:nsid w:val="7A695721"/>
     <w:multiLevelType w:val="hybridMultilevel"/>
     <w:tmpl w:val="C576D6E2"/>
@@ -4635,16 +5065,25 @@
     </w:lvl>
   </w:abstractNum>
   <w:num w:numId="1">
-    <w:abstractNumId w:val="0"/>
+    <w:abstractNumId w:val="1"/>
   </w:num>
   <w:num w:numId="2">
-    <w:abstractNumId w:val="1"/>
+    <w:abstractNumId w:val="2"/>
   </w:num>
   <w:num w:numId="3">
+    <w:abstractNumId w:val="6"/>
+  </w:num>
+  <w:num w:numId="4">
+    <w:abstractNumId w:val="4"/>
+  </w:num>
+  <w:num w:numId="5">
     <w:abstractNumId w:val="3"/>
   </w:num>
-  <w:num w:numId="4">
-    <w:abstractNumId w:val="2"/>
+  <w:num w:numId="6">
+    <w:abstractNumId w:val="5"/>
+  </w:num>
+  <w:num w:numId="7">
+    <w:abstractNumId w:val="0"/>
   </w:num>
 </w:numbering>
 </file>
